--- a/phase 1 Report.docx
+++ b/phase 1 Report.docx
@@ -1,6 +1,6 @@
 
 <file path=word/document.xml><?xml version="1.0" encoding="utf-8"?>
-<w:document xmlns:wpc="http://schemas.microsoft.com/office/word/2010/wordprocessingCanvas" xmlns:cx="http://schemas.microsoft.com/office/drawing/2014/chartex" xmlns:cx1="http://schemas.microsoft.com/office/drawing/2015/9/8/chartex" xmlns:cx2="http://schemas.microsoft.com/office/drawing/2015/10/21/chartex" xmlns:cx3="http://schemas.microsoft.com/office/drawing/2016/5/9/chartex" xmlns:cx4="http://schemas.microsoft.com/office/drawing/2016/5/10/chartex" xmlns:cx5="http://schemas.microsoft.com/office/drawing/2016/5/11/chartex" xmlns:cx6="http://schemas.microsoft.com/office/drawing/2016/5/12/chartex" xmlns:cx7="http://schemas.microsoft.com/office/drawing/2016/5/13/chartex" xmlns:cx8="http://schemas.microsoft.com/office/drawing/2016/5/14/chartex" xmlns:mc="http://schemas.openxmlformats.org/markup-compatibility/2006" xmlns:aink="http://schemas.microsoft.com/office/drawing/2016/ink" xmlns:am3d="http://schemas.microsoft.com/office/drawing/2017/model3d" xmlns:o="urn:schemas-microsoft-com:office:office" xmlns:r="http://schemas.openxmlformats.org/officeDocument/2006/relationships" xmlns:m="http://schemas.openxmlformats.org/officeDocument/2006/math" xmlns:v="urn:schemas-microsoft-com:vml" xmlns:wp14="http://schemas.microsoft.com/office/word/2010/wordprocessingDrawing" xmlns:wp="http://schemas.openxmlformats.org/drawingml/2006/wordprocessingDrawing" xmlns:w10="urn:schemas-microsoft-com:office:word" xmlns:w="http://schemas.openxmlformats.org/wordprocessingml/2006/main" xmlns:w14="http://schemas.microsoft.com/office/word/2010/wordml" xmlns:w15="http://schemas.microsoft.com/office/word/2012/wordml" xmlns:w16cex="http://schemas.microsoft.com/office/word/2018/wordml/cex" xmlns:w16cid="http://schemas.microsoft.com/office/word/2016/wordml/cid" xmlns:w16="http://schemas.microsoft.com/office/word/2018/wordml" xmlns:w16se="http://schemas.microsoft.com/office/word/2015/wordml/symex" xmlns:wpg="http://schemas.microsoft.com/office/word/2010/wordprocessingGroup" xmlns:wpi="http://schemas.microsoft.com/office/word/2010/wordprocessingInk" xmlns:wne="http://schemas.microsoft.com/office/word/2006/wordml" xmlns:wps="http://schemas.microsoft.com/office/word/2010/wordprocessingShape" mc:Ignorable="w14 w15 w16se w16cid w16 w16cex wp14">
+<w:document xmlns:wpc="http://schemas.microsoft.com/office/word/2010/wordprocessingCanvas" xmlns:cx="http://schemas.microsoft.com/office/drawing/2014/chartex" xmlns:cx1="http://schemas.microsoft.com/office/drawing/2015/9/8/chartex" xmlns:cx2="http://schemas.microsoft.com/office/drawing/2015/10/21/chartex" xmlns:cx3="http://schemas.microsoft.com/office/drawing/2016/5/9/chartex" xmlns:cx4="http://schemas.microsoft.com/office/drawing/2016/5/10/chartex" xmlns:cx5="http://schemas.microsoft.com/office/drawing/2016/5/11/chartex" xmlns:cx6="http://schemas.microsoft.com/office/drawing/2016/5/12/chartex" xmlns:cx7="http://schemas.microsoft.com/office/drawing/2016/5/13/chartex" xmlns:cx8="http://schemas.microsoft.com/office/drawing/2016/5/14/chartex" xmlns:mc="http://schemas.openxmlformats.org/markup-compatibility/2006" xmlns:aink="http://schemas.microsoft.com/office/drawing/2016/ink" xmlns:am3d="http://schemas.microsoft.com/office/drawing/2017/model3d" xmlns:o="urn:schemas-microsoft-com:office:office" xmlns:r="http://schemas.openxmlformats.org/officeDocument/2006/relationships" xmlns:m="http://schemas.openxmlformats.org/officeDocument/2006/math" xmlns:v="urn:schemas-microsoft-com:vml" xmlns:wp14="http://schemas.microsoft.com/office/word/2010/wordprocessingDrawing" xmlns:wp="http://schemas.openxmlformats.org/drawingml/2006/wordprocessingDrawing" xmlns:w10="urn:schemas-microsoft-com:office:word" xmlns:w="http://schemas.openxmlformats.org/wordprocessingml/2006/main" xmlns:w14="http://schemas.microsoft.com/office/word/2010/wordml" xmlns:w15="http://schemas.microsoft.com/office/word/2012/wordml" xmlns:w16cex="http://schemas.microsoft.com/office/word/2018/wordml/cex" xmlns:w16cid="http://schemas.microsoft.com/office/word/2016/wordml/cid" xmlns:w16="http://schemas.microsoft.com/office/word/2018/wordml" xmlns:w16sdtdh="http://schemas.microsoft.com/office/word/2020/wordml/sdtdatahash" xmlns:w16se="http://schemas.microsoft.com/office/word/2015/wordml/symex" xmlns:wpg="http://schemas.microsoft.com/office/word/2010/wordprocessingGroup" xmlns:wpi="http://schemas.microsoft.com/office/word/2010/wordprocessingInk" xmlns:wne="http://schemas.microsoft.com/office/word/2006/wordml" xmlns:wps="http://schemas.microsoft.com/office/word/2010/wordprocessingShape" mc:Ignorable="w14 w15 w16se w16cid w16 w16cex w16sdtdh wp14">
   <w:body>
     <w:p>
       <w:r>
@@ -152,8 +152,13 @@
             <w:tcW w:w="3116" w:type="dxa"/>
           </w:tcPr>
           <w:p>
-            <w:r>
-              <w:t>Rufaida Muhammad Sayed Ahmed</w:t>
+            <w:proofErr w:type="spellStart"/>
+            <w:r>
+              <w:t>Rufaida</w:t>
+            </w:r>
+            <w:proofErr w:type="spellEnd"/>
+            <w:r>
+              <w:t xml:space="preserve"> Muhammad Sayed Ahmed</w:t>
             </w:r>
           </w:p>
         </w:tc>
@@ -444,7 +449,15 @@
           </w:tcPr>
           <w:p>
             <w:r>
-              <w:t>Searching O(1)</w:t>
+              <w:t xml:space="preserve">Searching </w:t>
+            </w:r>
+            <w:proofErr w:type="gramStart"/>
+            <w:r>
+              <w:t>O(</w:t>
+            </w:r>
+            <w:proofErr w:type="gramEnd"/>
+            <w:r>
+              <w:t>1)</w:t>
             </w:r>
           </w:p>
           <w:p>
@@ -452,7 +465,15 @@
               <w:t>Move</w:t>
             </w:r>
             <w:r>
-              <w:t xml:space="preserve"> O(1)</w:t>
+              <w:t xml:space="preserve"> </w:t>
+            </w:r>
+            <w:proofErr w:type="gramStart"/>
+            <w:r>
+              <w:t>O(</w:t>
+            </w:r>
+            <w:proofErr w:type="gramEnd"/>
+            <w:r>
+              <w:t>1)</w:t>
             </w:r>
             <w:r>
               <w:t>, we will need to move it from one list to another</w:t>
@@ -502,6 +523,11 @@
             </w:r>
             <w:r>
               <w:t>shifting.</w:t>
+            </w:r>
+          </w:p>
+          <w:p>
+            <w:r>
+              <w:t>Delete from anywhere.</w:t>
             </w:r>
           </w:p>
           <w:p/>
@@ -633,10 +659,18 @@
               <w:t>- Searching</w:t>
             </w:r>
             <w:r>
-              <w:t xml:space="preserve"> O(n)</w:t>
-            </w:r>
-            <w:r>
-              <w:t xml:space="preserve"> : for Cancellation and Promotion Request</w:t>
+              <w:t xml:space="preserve"> O(n</w:t>
+            </w:r>
+            <w:proofErr w:type="gramStart"/>
+            <w:r>
+              <w:t>)</w:t>
+            </w:r>
+            <w:r>
+              <w:t xml:space="preserve"> :</w:t>
+            </w:r>
+            <w:proofErr w:type="gramEnd"/>
+            <w:r>
+              <w:t xml:space="preserve"> for Cancellation and Promotion Request</w:t>
             </w:r>
             <w:r>
               <w:t>s</w:t>
@@ -852,7 +886,7 @@
 </file>
 
 <file path=word/comments.xml><?xml version="1.0" encoding="utf-8"?>
-<w:comments xmlns:wpc="http://schemas.microsoft.com/office/word/2010/wordprocessingCanvas" xmlns:cx="http://schemas.microsoft.com/office/drawing/2014/chartex" xmlns:cx1="http://schemas.microsoft.com/office/drawing/2015/9/8/chartex" xmlns:cx2="http://schemas.microsoft.com/office/drawing/2015/10/21/chartex" xmlns:cx3="http://schemas.microsoft.com/office/drawing/2016/5/9/chartex" xmlns:cx4="http://schemas.microsoft.com/office/drawing/2016/5/10/chartex" xmlns:cx5="http://schemas.microsoft.com/office/drawing/2016/5/11/chartex" xmlns:cx6="http://schemas.microsoft.com/office/drawing/2016/5/12/chartex" xmlns:cx7="http://schemas.microsoft.com/office/drawing/2016/5/13/chartex" xmlns:cx8="http://schemas.microsoft.com/office/drawing/2016/5/14/chartex" xmlns:mc="http://schemas.openxmlformats.org/markup-compatibility/2006" xmlns:aink="http://schemas.microsoft.com/office/drawing/2016/ink" xmlns:am3d="http://schemas.microsoft.com/office/drawing/2017/model3d" xmlns:o="urn:schemas-microsoft-com:office:office" xmlns:r="http://schemas.openxmlformats.org/officeDocument/2006/relationships" xmlns:m="http://schemas.openxmlformats.org/officeDocument/2006/math" xmlns:v="urn:schemas-microsoft-com:vml" xmlns:wp14="http://schemas.microsoft.com/office/word/2010/wordprocessingDrawing" xmlns:wp="http://schemas.openxmlformats.org/drawingml/2006/wordprocessingDrawing" xmlns:w10="urn:schemas-microsoft-com:office:word" xmlns:w="http://schemas.openxmlformats.org/wordprocessingml/2006/main" xmlns:w14="http://schemas.microsoft.com/office/word/2010/wordml" xmlns:w15="http://schemas.microsoft.com/office/word/2012/wordml" xmlns:w16cex="http://schemas.microsoft.com/office/word/2018/wordml/cex" xmlns:w16cid="http://schemas.microsoft.com/office/word/2016/wordml/cid" xmlns:w16="http://schemas.microsoft.com/office/word/2018/wordml" xmlns:w16se="http://schemas.microsoft.com/office/word/2015/wordml/symex" xmlns:wpg="http://schemas.microsoft.com/office/word/2010/wordprocessingGroup" xmlns:wpi="http://schemas.microsoft.com/office/word/2010/wordprocessingInk" xmlns:wne="http://schemas.microsoft.com/office/word/2006/wordml" xmlns:wps="http://schemas.microsoft.com/office/word/2010/wordprocessingShape" mc:Ignorable="w14 w15 w16se w16cid w16 w16cex wp14">
+<w:comments xmlns:wpc="http://schemas.microsoft.com/office/word/2010/wordprocessingCanvas" xmlns:cx="http://schemas.microsoft.com/office/drawing/2014/chartex" xmlns:cx1="http://schemas.microsoft.com/office/drawing/2015/9/8/chartex" xmlns:cx2="http://schemas.microsoft.com/office/drawing/2015/10/21/chartex" xmlns:cx3="http://schemas.microsoft.com/office/drawing/2016/5/9/chartex" xmlns:cx4="http://schemas.microsoft.com/office/drawing/2016/5/10/chartex" xmlns:cx5="http://schemas.microsoft.com/office/drawing/2016/5/11/chartex" xmlns:cx6="http://schemas.microsoft.com/office/drawing/2016/5/12/chartex" xmlns:cx7="http://schemas.microsoft.com/office/drawing/2016/5/13/chartex" xmlns:cx8="http://schemas.microsoft.com/office/drawing/2016/5/14/chartex" xmlns:mc="http://schemas.openxmlformats.org/markup-compatibility/2006" xmlns:aink="http://schemas.microsoft.com/office/drawing/2016/ink" xmlns:am3d="http://schemas.microsoft.com/office/drawing/2017/model3d" xmlns:o="urn:schemas-microsoft-com:office:office" xmlns:r="http://schemas.openxmlformats.org/officeDocument/2006/relationships" xmlns:m="http://schemas.openxmlformats.org/officeDocument/2006/math" xmlns:v="urn:schemas-microsoft-com:vml" xmlns:wp14="http://schemas.microsoft.com/office/word/2010/wordprocessingDrawing" xmlns:wp="http://schemas.openxmlformats.org/drawingml/2006/wordprocessingDrawing" xmlns:w10="urn:schemas-microsoft-com:office:word" xmlns:w="http://schemas.openxmlformats.org/wordprocessingml/2006/main" xmlns:w14="http://schemas.microsoft.com/office/word/2010/wordml" xmlns:w15="http://schemas.microsoft.com/office/word/2012/wordml" xmlns:w16cex="http://schemas.microsoft.com/office/word/2018/wordml/cex" xmlns:w16cid="http://schemas.microsoft.com/office/word/2016/wordml/cid" xmlns:w16="http://schemas.microsoft.com/office/word/2018/wordml" xmlns:w16sdtdh="http://schemas.microsoft.com/office/word/2020/wordml/sdtdatahash" xmlns:w16se="http://schemas.microsoft.com/office/word/2015/wordml/symex" xmlns:wpg="http://schemas.microsoft.com/office/word/2010/wordprocessingGroup" xmlns:wpi="http://schemas.microsoft.com/office/word/2010/wordprocessingInk" xmlns:wne="http://schemas.microsoft.com/office/word/2006/wordml" xmlns:wps="http://schemas.microsoft.com/office/word/2010/wordprocessingShape" mc:Ignorable="w14 w15 w16se w16cid w16 w16cex w16sdtdh wp14">
   <w:comment w:id="0" w:author="Ahmed Alaa El-Sayed Arabi Zidan" w:date="2021-05-01T18:33:00Z" w:initials="AAEAZ">
     <w:p>
       <w:pPr>
@@ -865,7 +899,15 @@
         <w:annotationRef/>
       </w:r>
       <w:r>
-        <w:t>Separate the them into 2 rows, one for missions, and one for rovers</w:t>
+        <w:t xml:space="preserve">Separate </w:t>
+      </w:r>
+      <w:proofErr w:type="gramStart"/>
+      <w:r>
+        <w:t>the them</w:t>
+      </w:r>
+      <w:proofErr w:type="gramEnd"/>
+      <w:r>
+        <w:t xml:space="preserve"> into 2 rows, one for missions, and one for rovers</w:t>
       </w:r>
     </w:p>
   </w:comment>
@@ -889,28 +931,28 @@
 </file>
 
 <file path=word/commentsExtended.xml><?xml version="1.0" encoding="utf-8"?>
-<w15:commentsEx xmlns:wpc="http://schemas.microsoft.com/office/word/2010/wordprocessingCanvas" xmlns:cx="http://schemas.microsoft.com/office/drawing/2014/chartex" xmlns:cx1="http://schemas.microsoft.com/office/drawing/2015/9/8/chartex" xmlns:cx2="http://schemas.microsoft.com/office/drawing/2015/10/21/chartex" xmlns:cx3="http://schemas.microsoft.com/office/drawing/2016/5/9/chartex" xmlns:cx4="http://schemas.microsoft.com/office/drawing/2016/5/10/chartex" xmlns:cx5="http://schemas.microsoft.com/office/drawing/2016/5/11/chartex" xmlns:cx6="http://schemas.microsoft.com/office/drawing/2016/5/12/chartex" xmlns:cx7="http://schemas.microsoft.com/office/drawing/2016/5/13/chartex" xmlns:cx8="http://schemas.microsoft.com/office/drawing/2016/5/14/chartex" xmlns:mc="http://schemas.openxmlformats.org/markup-compatibility/2006" xmlns:aink="http://schemas.microsoft.com/office/drawing/2016/ink" xmlns:am3d="http://schemas.microsoft.com/office/drawing/2017/model3d" xmlns:o="urn:schemas-microsoft-com:office:office" xmlns:r="http://schemas.openxmlformats.org/officeDocument/2006/relationships" xmlns:m="http://schemas.openxmlformats.org/officeDocument/2006/math" xmlns:v="urn:schemas-microsoft-com:vml" xmlns:wp14="http://schemas.microsoft.com/office/word/2010/wordprocessingDrawing" xmlns:wp="http://schemas.openxmlformats.org/drawingml/2006/wordprocessingDrawing" xmlns:w10="urn:schemas-microsoft-com:office:word" xmlns:w="http://schemas.openxmlformats.org/wordprocessingml/2006/main" xmlns:w14="http://schemas.microsoft.com/office/word/2010/wordml" xmlns:w15="http://schemas.microsoft.com/office/word/2012/wordml" xmlns:w16cex="http://schemas.microsoft.com/office/word/2018/wordml/cex" xmlns:w16cid="http://schemas.microsoft.com/office/word/2016/wordml/cid" xmlns:w16="http://schemas.microsoft.com/office/word/2018/wordml" xmlns:w16se="http://schemas.microsoft.com/office/word/2015/wordml/symex" xmlns:wpg="http://schemas.microsoft.com/office/word/2010/wordprocessingGroup" xmlns:wpi="http://schemas.microsoft.com/office/word/2010/wordprocessingInk" xmlns:wne="http://schemas.microsoft.com/office/word/2006/wordml" xmlns:wps="http://schemas.microsoft.com/office/word/2010/wordprocessingShape" mc:Ignorable="w14 w15 w16se w16cid w16 w16cex wp14">
+<w15:commentsEx xmlns:wpc="http://schemas.microsoft.com/office/word/2010/wordprocessingCanvas" xmlns:cx="http://schemas.microsoft.com/office/drawing/2014/chartex" xmlns:cx1="http://schemas.microsoft.com/office/drawing/2015/9/8/chartex" xmlns:cx2="http://schemas.microsoft.com/office/drawing/2015/10/21/chartex" xmlns:cx3="http://schemas.microsoft.com/office/drawing/2016/5/9/chartex" xmlns:cx4="http://schemas.microsoft.com/office/drawing/2016/5/10/chartex" xmlns:cx5="http://schemas.microsoft.com/office/drawing/2016/5/11/chartex" xmlns:cx6="http://schemas.microsoft.com/office/drawing/2016/5/12/chartex" xmlns:cx7="http://schemas.microsoft.com/office/drawing/2016/5/13/chartex" xmlns:cx8="http://schemas.microsoft.com/office/drawing/2016/5/14/chartex" xmlns:mc="http://schemas.openxmlformats.org/markup-compatibility/2006" xmlns:aink="http://schemas.microsoft.com/office/drawing/2016/ink" xmlns:am3d="http://schemas.microsoft.com/office/drawing/2017/model3d" xmlns:o="urn:schemas-microsoft-com:office:office" xmlns:r="http://schemas.openxmlformats.org/officeDocument/2006/relationships" xmlns:m="http://schemas.openxmlformats.org/officeDocument/2006/math" xmlns:v="urn:schemas-microsoft-com:vml" xmlns:wp14="http://schemas.microsoft.com/office/word/2010/wordprocessingDrawing" xmlns:wp="http://schemas.openxmlformats.org/drawingml/2006/wordprocessingDrawing" xmlns:w10="urn:schemas-microsoft-com:office:word" xmlns:w="http://schemas.openxmlformats.org/wordprocessingml/2006/main" xmlns:w14="http://schemas.microsoft.com/office/word/2010/wordml" xmlns:w15="http://schemas.microsoft.com/office/word/2012/wordml" xmlns:w16cex="http://schemas.microsoft.com/office/word/2018/wordml/cex" xmlns:w16cid="http://schemas.microsoft.com/office/word/2016/wordml/cid" xmlns:w16="http://schemas.microsoft.com/office/word/2018/wordml" xmlns:w16sdtdh="http://schemas.microsoft.com/office/word/2020/wordml/sdtdatahash" xmlns:w16se="http://schemas.microsoft.com/office/word/2015/wordml/symex" xmlns:wpg="http://schemas.microsoft.com/office/word/2010/wordprocessingGroup" xmlns:wpi="http://schemas.microsoft.com/office/word/2010/wordprocessingInk" xmlns:wne="http://schemas.microsoft.com/office/word/2006/wordml" xmlns:wps="http://schemas.microsoft.com/office/word/2010/wordprocessingShape" mc:Ignorable="w14 w15 w16se w16cid w16 w16cex w16sdtdh wp14">
   <w15:commentEx w15:paraId="30C0852E" w15:done="0"/>
   <w15:commentEx w15:paraId="34831305" w15:done="0"/>
 </w15:commentsEx>
 </file>
 
 <file path=word/commentsExtensible.xml><?xml version="1.0" encoding="utf-8"?>
-<w16cex:commentsExtensible xmlns:wpc="http://schemas.microsoft.com/office/word/2010/wordprocessingCanvas" xmlns:cx="http://schemas.microsoft.com/office/drawing/2014/chartex" xmlns:cx1="http://schemas.microsoft.com/office/drawing/2015/9/8/chartex" xmlns:cx2="http://schemas.microsoft.com/office/drawing/2015/10/21/chartex" xmlns:cx3="http://schemas.microsoft.com/office/drawing/2016/5/9/chartex" xmlns:cx4="http://schemas.microsoft.com/office/drawing/2016/5/10/chartex" xmlns:cx5="http://schemas.microsoft.com/office/drawing/2016/5/11/chartex" xmlns:cx6="http://schemas.microsoft.com/office/drawing/2016/5/12/chartex" xmlns:cx7="http://schemas.microsoft.com/office/drawing/2016/5/13/chartex" xmlns:cx8="http://schemas.microsoft.com/office/drawing/2016/5/14/chartex" xmlns:mc="http://schemas.openxmlformats.org/markup-compatibility/2006" xmlns:aink="http://schemas.microsoft.com/office/drawing/2016/ink" xmlns:am3d="http://schemas.microsoft.com/office/drawing/2017/model3d" xmlns:o="urn:schemas-microsoft-com:office:office" xmlns:r="http://schemas.openxmlformats.org/officeDocument/2006/relationships" xmlns:m="http://schemas.openxmlformats.org/officeDocument/2006/math" xmlns:v="urn:schemas-microsoft-com:vml" xmlns:wp14="http://schemas.microsoft.com/office/word/2010/wordprocessingDrawing" xmlns:wp="http://schemas.openxmlformats.org/drawingml/2006/wordprocessingDrawing" xmlns:w10="urn:schemas-microsoft-com:office:word" xmlns:w="http://schemas.openxmlformats.org/wordprocessingml/2006/main" xmlns:w14="http://schemas.microsoft.com/office/word/2010/wordml" xmlns:w15="http://schemas.microsoft.com/office/word/2012/wordml" xmlns:w16cex="http://schemas.microsoft.com/office/word/2018/wordml/cex" xmlns:w16cid="http://schemas.microsoft.com/office/word/2016/wordml/cid" xmlns:w16="http://schemas.microsoft.com/office/word/2018/wordml" xmlns:w16se="http://schemas.microsoft.com/office/word/2015/wordml/symex" xmlns:wpg="http://schemas.microsoft.com/office/word/2010/wordprocessingGroup" xmlns:wpi="http://schemas.microsoft.com/office/word/2010/wordprocessingInk" xmlns:wne="http://schemas.microsoft.com/office/word/2006/wordml" xmlns:wps="http://schemas.microsoft.com/office/word/2010/wordprocessingShape" mc:Ignorable="w14 w15 w16se w16cid w16 w16cex wp14">
+<w16cex:commentsExtensible xmlns:wpc="http://schemas.microsoft.com/office/word/2010/wordprocessingCanvas" xmlns:cx="http://schemas.microsoft.com/office/drawing/2014/chartex" xmlns:cx1="http://schemas.microsoft.com/office/drawing/2015/9/8/chartex" xmlns:cx2="http://schemas.microsoft.com/office/drawing/2015/10/21/chartex" xmlns:cx3="http://schemas.microsoft.com/office/drawing/2016/5/9/chartex" xmlns:cx4="http://schemas.microsoft.com/office/drawing/2016/5/10/chartex" xmlns:cx5="http://schemas.microsoft.com/office/drawing/2016/5/11/chartex" xmlns:cx6="http://schemas.microsoft.com/office/drawing/2016/5/12/chartex" xmlns:cx7="http://schemas.microsoft.com/office/drawing/2016/5/13/chartex" xmlns:cx8="http://schemas.microsoft.com/office/drawing/2016/5/14/chartex" xmlns:mc="http://schemas.openxmlformats.org/markup-compatibility/2006" xmlns:aink="http://schemas.microsoft.com/office/drawing/2016/ink" xmlns:am3d="http://schemas.microsoft.com/office/drawing/2017/model3d" xmlns:o="urn:schemas-microsoft-com:office:office" xmlns:r="http://schemas.openxmlformats.org/officeDocument/2006/relationships" xmlns:m="http://schemas.openxmlformats.org/officeDocument/2006/math" xmlns:v="urn:schemas-microsoft-com:vml" xmlns:wp14="http://schemas.microsoft.com/office/word/2010/wordprocessingDrawing" xmlns:wp="http://schemas.openxmlformats.org/drawingml/2006/wordprocessingDrawing" xmlns:w10="urn:schemas-microsoft-com:office:word" xmlns:w="http://schemas.openxmlformats.org/wordprocessingml/2006/main" xmlns:w14="http://schemas.microsoft.com/office/word/2010/wordml" xmlns:w15="http://schemas.microsoft.com/office/word/2012/wordml" xmlns:w16cex="http://schemas.microsoft.com/office/word/2018/wordml/cex" xmlns:w16cid="http://schemas.microsoft.com/office/word/2016/wordml/cid" xmlns:w16="http://schemas.microsoft.com/office/word/2018/wordml" xmlns:w16sdtdh="http://schemas.microsoft.com/office/word/2020/wordml/sdtdatahash" xmlns:w16se="http://schemas.microsoft.com/office/word/2015/wordml/symex" xmlns:wpg="http://schemas.microsoft.com/office/word/2010/wordprocessingGroup" xmlns:wpi="http://schemas.microsoft.com/office/word/2010/wordprocessingInk" xmlns:wne="http://schemas.microsoft.com/office/word/2006/wordml" xmlns:wps="http://schemas.microsoft.com/office/word/2010/wordprocessingShape" mc:Ignorable="w14 w15 w16se w16cid w16 w16cex w16sdtdh wp14">
   <w16cex:commentExtensible w16cex:durableId="24381D93" w16cex:dateUtc="2021-05-01T16:33:00Z"/>
   <w16cex:commentExtensible w16cex:durableId="2436AEB6" w16cex:dateUtc="2021-04-30T14:28:00Z"/>
 </w16cex:commentsExtensible>
 </file>
 
 <file path=word/commentsIds.xml><?xml version="1.0" encoding="utf-8"?>
-<w16cid:commentsIds xmlns:wpc="http://schemas.microsoft.com/office/word/2010/wordprocessingCanvas" xmlns:cx="http://schemas.microsoft.com/office/drawing/2014/chartex" xmlns:cx1="http://schemas.microsoft.com/office/drawing/2015/9/8/chartex" xmlns:cx2="http://schemas.microsoft.com/office/drawing/2015/10/21/chartex" xmlns:cx3="http://schemas.microsoft.com/office/drawing/2016/5/9/chartex" xmlns:cx4="http://schemas.microsoft.com/office/drawing/2016/5/10/chartex" xmlns:cx5="http://schemas.microsoft.com/office/drawing/2016/5/11/chartex" xmlns:cx6="http://schemas.microsoft.com/office/drawing/2016/5/12/chartex" xmlns:cx7="http://schemas.microsoft.com/office/drawing/2016/5/13/chartex" xmlns:cx8="http://schemas.microsoft.com/office/drawing/2016/5/14/chartex" xmlns:mc="http://schemas.openxmlformats.org/markup-compatibility/2006" xmlns:aink="http://schemas.microsoft.com/office/drawing/2016/ink" xmlns:am3d="http://schemas.microsoft.com/office/drawing/2017/model3d" xmlns:o="urn:schemas-microsoft-com:office:office" xmlns:r="http://schemas.openxmlformats.org/officeDocument/2006/relationships" xmlns:m="http://schemas.openxmlformats.org/officeDocument/2006/math" xmlns:v="urn:schemas-microsoft-com:vml" xmlns:wp14="http://schemas.microsoft.com/office/word/2010/wordprocessingDrawing" xmlns:wp="http://schemas.openxmlformats.org/drawingml/2006/wordprocessingDrawing" xmlns:w10="urn:schemas-microsoft-com:office:word" xmlns:w="http://schemas.openxmlformats.org/wordprocessingml/2006/main" xmlns:w14="http://schemas.microsoft.com/office/word/2010/wordml" xmlns:w15="http://schemas.microsoft.com/office/word/2012/wordml" xmlns:w16cex="http://schemas.microsoft.com/office/word/2018/wordml/cex" xmlns:w16cid="http://schemas.microsoft.com/office/word/2016/wordml/cid" xmlns:w16="http://schemas.microsoft.com/office/word/2018/wordml" xmlns:w16se="http://schemas.microsoft.com/office/word/2015/wordml/symex" xmlns:wpg="http://schemas.microsoft.com/office/word/2010/wordprocessingGroup" xmlns:wpi="http://schemas.microsoft.com/office/word/2010/wordprocessingInk" xmlns:wne="http://schemas.microsoft.com/office/word/2006/wordml" xmlns:wps="http://schemas.microsoft.com/office/word/2010/wordprocessingShape" mc:Ignorable="w14 w15 w16se w16cid w16 w16cex wp14">
+<w16cid:commentsIds xmlns:wpc="http://schemas.microsoft.com/office/word/2010/wordprocessingCanvas" xmlns:cx="http://schemas.microsoft.com/office/drawing/2014/chartex" xmlns:cx1="http://schemas.microsoft.com/office/drawing/2015/9/8/chartex" xmlns:cx2="http://schemas.microsoft.com/office/drawing/2015/10/21/chartex" xmlns:cx3="http://schemas.microsoft.com/office/drawing/2016/5/9/chartex" xmlns:cx4="http://schemas.microsoft.com/office/drawing/2016/5/10/chartex" xmlns:cx5="http://schemas.microsoft.com/office/drawing/2016/5/11/chartex" xmlns:cx6="http://schemas.microsoft.com/office/drawing/2016/5/12/chartex" xmlns:cx7="http://schemas.microsoft.com/office/drawing/2016/5/13/chartex" xmlns:cx8="http://schemas.microsoft.com/office/drawing/2016/5/14/chartex" xmlns:mc="http://schemas.openxmlformats.org/markup-compatibility/2006" xmlns:aink="http://schemas.microsoft.com/office/drawing/2016/ink" xmlns:am3d="http://schemas.microsoft.com/office/drawing/2017/model3d" xmlns:o="urn:schemas-microsoft-com:office:office" xmlns:r="http://schemas.openxmlformats.org/officeDocument/2006/relationships" xmlns:m="http://schemas.openxmlformats.org/officeDocument/2006/math" xmlns:v="urn:schemas-microsoft-com:vml" xmlns:wp14="http://schemas.microsoft.com/office/word/2010/wordprocessingDrawing" xmlns:wp="http://schemas.openxmlformats.org/drawingml/2006/wordprocessingDrawing" xmlns:w10="urn:schemas-microsoft-com:office:word" xmlns:w="http://schemas.openxmlformats.org/wordprocessingml/2006/main" xmlns:w14="http://schemas.microsoft.com/office/word/2010/wordml" xmlns:w15="http://schemas.microsoft.com/office/word/2012/wordml" xmlns:w16cex="http://schemas.microsoft.com/office/word/2018/wordml/cex" xmlns:w16cid="http://schemas.microsoft.com/office/word/2016/wordml/cid" xmlns:w16="http://schemas.microsoft.com/office/word/2018/wordml" xmlns:w16sdtdh="http://schemas.microsoft.com/office/word/2020/wordml/sdtdatahash" xmlns:w16se="http://schemas.microsoft.com/office/word/2015/wordml/symex" xmlns:wpg="http://schemas.microsoft.com/office/word/2010/wordprocessingGroup" xmlns:wpi="http://schemas.microsoft.com/office/word/2010/wordprocessingInk" xmlns:wne="http://schemas.microsoft.com/office/word/2006/wordml" xmlns:wps="http://schemas.microsoft.com/office/word/2010/wordprocessingShape" mc:Ignorable="w14 w15 w16se w16cid w16 w16cex w16sdtdh wp14">
   <w16cid:commentId w16cid:paraId="30C0852E" w16cid:durableId="24381D93"/>
   <w16cid:commentId w16cid:paraId="34831305" w16cid:durableId="2436AEB6"/>
 </w16cid:commentsIds>
 </file>
 
 <file path=word/numbering.xml><?xml version="1.0" encoding="utf-8"?>
-<w:numbering xmlns:wpc="http://schemas.microsoft.com/office/word/2010/wordprocessingCanvas" xmlns:cx="http://schemas.microsoft.com/office/drawing/2014/chartex" xmlns:cx1="http://schemas.microsoft.com/office/drawing/2015/9/8/chartex" xmlns:cx2="http://schemas.microsoft.com/office/drawing/2015/10/21/chartex" xmlns:cx3="http://schemas.microsoft.com/office/drawing/2016/5/9/chartex" xmlns:cx4="http://schemas.microsoft.com/office/drawing/2016/5/10/chartex" xmlns:cx5="http://schemas.microsoft.com/office/drawing/2016/5/11/chartex" xmlns:cx6="http://schemas.microsoft.com/office/drawing/2016/5/12/chartex" xmlns:cx7="http://schemas.microsoft.com/office/drawing/2016/5/13/chartex" xmlns:cx8="http://schemas.microsoft.com/office/drawing/2016/5/14/chartex" xmlns:mc="http://schemas.openxmlformats.org/markup-compatibility/2006" xmlns:aink="http://schemas.microsoft.com/office/drawing/2016/ink" xmlns:am3d="http://schemas.microsoft.com/office/drawing/2017/model3d" xmlns:o="urn:schemas-microsoft-com:office:office" xmlns:r="http://schemas.openxmlformats.org/officeDocument/2006/relationships" xmlns:m="http://schemas.openxmlformats.org/officeDocument/2006/math" xmlns:v="urn:schemas-microsoft-com:vml" xmlns:wp14="http://schemas.microsoft.com/office/word/2010/wordprocessingDrawing" xmlns:wp="http://schemas.openxmlformats.org/drawingml/2006/wordprocessingDrawing" xmlns:w10="urn:schemas-microsoft-com:office:word" xmlns:w="http://schemas.openxmlformats.org/wordprocessingml/2006/main" xmlns:w14="http://schemas.microsoft.com/office/word/2010/wordml" xmlns:w15="http://schemas.microsoft.com/office/word/2012/wordml" xmlns:w16cex="http://schemas.microsoft.com/office/word/2018/wordml/cex" xmlns:w16cid="http://schemas.microsoft.com/office/word/2016/wordml/cid" xmlns:w16="http://schemas.microsoft.com/office/word/2018/wordml" xmlns:w16se="http://schemas.microsoft.com/office/word/2015/wordml/symex" xmlns:wpg="http://schemas.microsoft.com/office/word/2010/wordprocessingGroup" xmlns:wpi="http://schemas.microsoft.com/office/word/2010/wordprocessingInk" xmlns:wne="http://schemas.microsoft.com/office/word/2006/wordml" xmlns:wps="http://schemas.microsoft.com/office/word/2010/wordprocessingShape" mc:Ignorable="w14 w15 w16se w16cid w16 w16cex wp14">
+<w:numbering xmlns:wpc="http://schemas.microsoft.com/office/word/2010/wordprocessingCanvas" xmlns:cx="http://schemas.microsoft.com/office/drawing/2014/chartex" xmlns:cx1="http://schemas.microsoft.com/office/drawing/2015/9/8/chartex" xmlns:cx2="http://schemas.microsoft.com/office/drawing/2015/10/21/chartex" xmlns:cx3="http://schemas.microsoft.com/office/drawing/2016/5/9/chartex" xmlns:cx4="http://schemas.microsoft.com/office/drawing/2016/5/10/chartex" xmlns:cx5="http://schemas.microsoft.com/office/drawing/2016/5/11/chartex" xmlns:cx6="http://schemas.microsoft.com/office/drawing/2016/5/12/chartex" xmlns:cx7="http://schemas.microsoft.com/office/drawing/2016/5/13/chartex" xmlns:cx8="http://schemas.microsoft.com/office/drawing/2016/5/14/chartex" xmlns:mc="http://schemas.openxmlformats.org/markup-compatibility/2006" xmlns:aink="http://schemas.microsoft.com/office/drawing/2016/ink" xmlns:am3d="http://schemas.microsoft.com/office/drawing/2017/model3d" xmlns:o="urn:schemas-microsoft-com:office:office" xmlns:r="http://schemas.openxmlformats.org/officeDocument/2006/relationships" xmlns:m="http://schemas.openxmlformats.org/officeDocument/2006/math" xmlns:v="urn:schemas-microsoft-com:vml" xmlns:wp14="http://schemas.microsoft.com/office/word/2010/wordprocessingDrawing" xmlns:wp="http://schemas.openxmlformats.org/drawingml/2006/wordprocessingDrawing" xmlns:w10="urn:schemas-microsoft-com:office:word" xmlns:w="http://schemas.openxmlformats.org/wordprocessingml/2006/main" xmlns:w14="http://schemas.microsoft.com/office/word/2010/wordml" xmlns:w15="http://schemas.microsoft.com/office/word/2012/wordml" xmlns:w16cex="http://schemas.microsoft.com/office/word/2018/wordml/cex" xmlns:w16cid="http://schemas.microsoft.com/office/word/2016/wordml/cid" xmlns:w16="http://schemas.microsoft.com/office/word/2018/wordml" xmlns:w16sdtdh="http://schemas.microsoft.com/office/word/2020/wordml/sdtdatahash" xmlns:w16se="http://schemas.microsoft.com/office/word/2015/wordml/symex" xmlns:wpg="http://schemas.microsoft.com/office/word/2010/wordprocessingGroup" xmlns:wpi="http://schemas.microsoft.com/office/word/2010/wordprocessingInk" xmlns:wne="http://schemas.microsoft.com/office/word/2006/wordml" xmlns:wps="http://schemas.microsoft.com/office/word/2010/wordprocessingShape" mc:Ignorable="w14 w15 w16se w16cid w16 w16cex w16sdtdh wp14">
   <w:abstractNum w:abstractNumId="0" w15:restartNumberingAfterBreak="0">
     <w:nsid w:val="1E0901BD"/>
     <w:multiLevelType w:val="hybridMultilevel"/>
@@ -1605,7 +1647,7 @@
 </file>
 
 <file path=word/people.xml><?xml version="1.0" encoding="utf-8"?>
-<w15:people xmlns:wpc="http://schemas.microsoft.com/office/word/2010/wordprocessingCanvas" xmlns:cx="http://schemas.microsoft.com/office/drawing/2014/chartex" xmlns:cx1="http://schemas.microsoft.com/office/drawing/2015/9/8/chartex" xmlns:cx2="http://schemas.microsoft.com/office/drawing/2015/10/21/chartex" xmlns:cx3="http://schemas.microsoft.com/office/drawing/2016/5/9/chartex" xmlns:cx4="http://schemas.microsoft.com/office/drawing/2016/5/10/chartex" xmlns:cx5="http://schemas.microsoft.com/office/drawing/2016/5/11/chartex" xmlns:cx6="http://schemas.microsoft.com/office/drawing/2016/5/12/chartex" xmlns:cx7="http://schemas.microsoft.com/office/drawing/2016/5/13/chartex" xmlns:cx8="http://schemas.microsoft.com/office/drawing/2016/5/14/chartex" xmlns:mc="http://schemas.openxmlformats.org/markup-compatibility/2006" xmlns:aink="http://schemas.microsoft.com/office/drawing/2016/ink" xmlns:am3d="http://schemas.microsoft.com/office/drawing/2017/model3d" xmlns:o="urn:schemas-microsoft-com:office:office" xmlns:r="http://schemas.openxmlformats.org/officeDocument/2006/relationships" xmlns:m="http://schemas.openxmlformats.org/officeDocument/2006/math" xmlns:v="urn:schemas-microsoft-com:vml" xmlns:wp14="http://schemas.microsoft.com/office/word/2010/wordprocessingDrawing" xmlns:wp="http://schemas.openxmlformats.org/drawingml/2006/wordprocessingDrawing" xmlns:w10="urn:schemas-microsoft-com:office:word" xmlns:w="http://schemas.openxmlformats.org/wordprocessingml/2006/main" xmlns:w14="http://schemas.microsoft.com/office/word/2010/wordml" xmlns:w15="http://schemas.microsoft.com/office/word/2012/wordml" xmlns:w16cex="http://schemas.microsoft.com/office/word/2018/wordml/cex" xmlns:w16cid="http://schemas.microsoft.com/office/word/2016/wordml/cid" xmlns:w16="http://schemas.microsoft.com/office/word/2018/wordml" xmlns:w16se="http://schemas.microsoft.com/office/word/2015/wordml/symex" xmlns:wpg="http://schemas.microsoft.com/office/word/2010/wordprocessingGroup" xmlns:wpi="http://schemas.microsoft.com/office/word/2010/wordprocessingInk" xmlns:wne="http://schemas.microsoft.com/office/word/2006/wordml" xmlns:wps="http://schemas.microsoft.com/office/word/2010/wordprocessingShape" mc:Ignorable="w14 w15 w16se w16cid w16 w16cex wp14">
+<w15:people xmlns:wpc="http://schemas.microsoft.com/office/word/2010/wordprocessingCanvas" xmlns:cx="http://schemas.microsoft.com/office/drawing/2014/chartex" xmlns:cx1="http://schemas.microsoft.com/office/drawing/2015/9/8/chartex" xmlns:cx2="http://schemas.microsoft.com/office/drawing/2015/10/21/chartex" xmlns:cx3="http://schemas.microsoft.com/office/drawing/2016/5/9/chartex" xmlns:cx4="http://schemas.microsoft.com/office/drawing/2016/5/10/chartex" xmlns:cx5="http://schemas.microsoft.com/office/drawing/2016/5/11/chartex" xmlns:cx6="http://schemas.microsoft.com/office/drawing/2016/5/12/chartex" xmlns:cx7="http://schemas.microsoft.com/office/drawing/2016/5/13/chartex" xmlns:cx8="http://schemas.microsoft.com/office/drawing/2016/5/14/chartex" xmlns:mc="http://schemas.openxmlformats.org/markup-compatibility/2006" xmlns:aink="http://schemas.microsoft.com/office/drawing/2016/ink" xmlns:am3d="http://schemas.microsoft.com/office/drawing/2017/model3d" xmlns:o="urn:schemas-microsoft-com:office:office" xmlns:r="http://schemas.openxmlformats.org/officeDocument/2006/relationships" xmlns:m="http://schemas.openxmlformats.org/officeDocument/2006/math" xmlns:v="urn:schemas-microsoft-com:vml" xmlns:wp14="http://schemas.microsoft.com/office/word/2010/wordprocessingDrawing" xmlns:wp="http://schemas.openxmlformats.org/drawingml/2006/wordprocessingDrawing" xmlns:w10="urn:schemas-microsoft-com:office:word" xmlns:w="http://schemas.openxmlformats.org/wordprocessingml/2006/main" xmlns:w14="http://schemas.microsoft.com/office/word/2010/wordml" xmlns:w15="http://schemas.microsoft.com/office/word/2012/wordml" xmlns:w16cex="http://schemas.microsoft.com/office/word/2018/wordml/cex" xmlns:w16cid="http://schemas.microsoft.com/office/word/2016/wordml/cid" xmlns:w16="http://schemas.microsoft.com/office/word/2018/wordml" xmlns:w16sdtdh="http://schemas.microsoft.com/office/word/2020/wordml/sdtdatahash" xmlns:w16se="http://schemas.microsoft.com/office/word/2015/wordml/symex" xmlns:wpg="http://schemas.microsoft.com/office/word/2010/wordprocessingGroup" xmlns:wpi="http://schemas.microsoft.com/office/word/2010/wordprocessingInk" xmlns:wne="http://schemas.microsoft.com/office/word/2006/wordml" xmlns:wps="http://schemas.microsoft.com/office/word/2010/wordprocessingShape" mc:Ignorable="w14 w15 w16se w16cid w16 w16cex w16sdtdh wp14">
   <w15:person w15:author="Ahmed Alaa El-Sayed Arabi Zidan">
     <w15:presenceInfo w15:providerId="AD" w15:userId="S::ahmed_zidan@stud.cu.edu.eg::ac46d1ab-8754-4b6f-a84a-6d276c302c24"/>
   </w15:person>
@@ -1616,7 +1658,7 @@
 </file>
 
 <file path=word/styles.xml><?xml version="1.0" encoding="utf-8"?>
-<w:styles xmlns:mc="http://schemas.openxmlformats.org/markup-compatibility/2006" xmlns:r="http://schemas.openxmlformats.org/officeDocument/2006/relationships" xmlns:w="http://schemas.openxmlformats.org/wordprocessingml/2006/main" xmlns:w14="http://schemas.microsoft.com/office/word/2010/wordml" xmlns:w15="http://schemas.microsoft.com/office/word/2012/wordml" xmlns:w16cex="http://schemas.microsoft.com/office/word/2018/wordml/cex" xmlns:w16cid="http://schemas.microsoft.com/office/word/2016/wordml/cid" xmlns:w16="http://schemas.microsoft.com/office/word/2018/wordml" xmlns:w16se="http://schemas.microsoft.com/office/word/2015/wordml/symex" mc:Ignorable="w14 w15 w16se w16cid w16 w16cex">
+<w:styles xmlns:mc="http://schemas.openxmlformats.org/markup-compatibility/2006" xmlns:r="http://schemas.openxmlformats.org/officeDocument/2006/relationships" xmlns:w="http://schemas.openxmlformats.org/wordprocessingml/2006/main" xmlns:w14="http://schemas.microsoft.com/office/word/2010/wordml" xmlns:w15="http://schemas.microsoft.com/office/word/2012/wordml" xmlns:w16cex="http://schemas.microsoft.com/office/word/2018/wordml/cex" xmlns:w16cid="http://schemas.microsoft.com/office/word/2016/wordml/cid" xmlns:w16="http://schemas.microsoft.com/office/word/2018/wordml" xmlns:w16sdtdh="http://schemas.microsoft.com/office/word/2020/wordml/sdtdatahash" xmlns:w16se="http://schemas.microsoft.com/office/word/2015/wordml/symex" mc:Ignorable="w14 w15 w16se w16cid w16 w16cex w16sdtdh">
   <w:docDefaults>
     <w:rPrDefault>
       <w:rPr>

--- a/phase 1 Report.docx
+++ b/phase 1 Report.docx
@@ -528,6 +528,17 @@
           <w:p>
             <w:r>
               <w:t>Delete from anywhere.</w:t>
+            </w:r>
+          </w:p>
+          <w:p>
+            <w:r>
+              <w:t>Searching</w:t>
+            </w:r>
+            <w:r>
+              <w:t xml:space="preserve"> O(n)</w:t>
+            </w:r>
+            <w:r>
+              <w:t>.</w:t>
             </w:r>
           </w:p>
           <w:p/>

--- a/phase 1 Report.docx
+++ b/phase 1 Report.docx
@@ -306,6 +306,7 @@
               <w:t xml:space="preserve">All Missions and </w:t>
             </w:r>
             <w:commentRangeStart w:id="0"/>
+            <w:commentRangeStart w:id="1"/>
             <w:r>
               <w:t>Rovers</w:t>
             </w:r>
@@ -315,340 +316,6 @@
                 <w:rStyle w:val="CommentReference"/>
               </w:rPr>
               <w:commentReference w:id="0"/>
-            </w:r>
-          </w:p>
-          <w:p/>
-        </w:tc>
-        <w:tc>
-          <w:tcPr>
-            <w:tcW w:w="3117" w:type="dxa"/>
-          </w:tcPr>
-          <w:p>
-            <w:r>
-              <w:t>Bag ADT.</w:t>
-            </w:r>
-          </w:p>
-        </w:tc>
-        <w:tc>
-          <w:tcPr>
-            <w:tcW w:w="3117" w:type="dxa"/>
-          </w:tcPr>
-          <w:p>
-            <w:r>
-              <w:t xml:space="preserve">Clear () </w:t>
-            </w:r>
-          </w:p>
-          <w:p>
-            <w:r>
-              <w:t>Add ()</w:t>
-            </w:r>
-          </w:p>
-        </w:tc>
-      </w:tr>
-      <w:tr>
-        <w:tc>
-          <w:tcPr>
-            <w:tcW w:w="3116" w:type="dxa"/>
-          </w:tcPr>
-          <w:p>
-            <w:r>
-              <w:t>Events</w:t>
-            </w:r>
-            <w:r>
-              <w:t>.</w:t>
-            </w:r>
-          </w:p>
-        </w:tc>
-        <w:tc>
-          <w:tcPr>
-            <w:tcW w:w="3117" w:type="dxa"/>
-          </w:tcPr>
-          <w:p>
-            <w:r>
-              <w:t>Queue</w:t>
-            </w:r>
-            <w:r>
-              <w:t xml:space="preserve"> ADT</w:t>
-            </w:r>
-          </w:p>
-        </w:tc>
-        <w:tc>
-          <w:tcPr>
-            <w:tcW w:w="3117" w:type="dxa"/>
-          </w:tcPr>
-          <w:p>
-            <w:r>
-              <w:t>FIFO</w:t>
-            </w:r>
-            <w:r>
-              <w:t>.</w:t>
-            </w:r>
-          </w:p>
-          <w:p>
-            <w:r>
-              <w:t xml:space="preserve">- The Events are entered in </w:t>
-            </w:r>
-            <w:r>
-              <w:t>a</w:t>
-            </w:r>
-            <w:r>
-              <w:t xml:space="preserve">scending </w:t>
-            </w:r>
-            <w:r>
-              <w:t>order,</w:t>
-            </w:r>
-            <w:r>
-              <w:t xml:space="preserve"> so we execute them in that order</w:t>
-            </w:r>
-          </w:p>
-          <w:p/>
-          <w:p/>
-        </w:tc>
-      </w:tr>
-      <w:tr>
-        <w:tc>
-          <w:tcPr>
-            <w:tcW w:w="3116" w:type="dxa"/>
-          </w:tcPr>
-          <w:p>
-            <w:r>
-              <w:t>Available Rovers (Emergency, Mountainous</w:t>
-            </w:r>
-            <w:r>
-              <w:t>,</w:t>
-            </w:r>
-            <w:r>
-              <w:t xml:space="preserve"> and Polar)</w:t>
-            </w:r>
-            <w:r>
-              <w:t>.</w:t>
-            </w:r>
-          </w:p>
-          <w:p/>
-          <w:p/>
-        </w:tc>
-        <w:tc>
-          <w:tcPr>
-            <w:tcW w:w="3117" w:type="dxa"/>
-          </w:tcPr>
-          <w:p>
-            <w:r>
-              <w:t>3 Priority Queues</w:t>
-            </w:r>
-            <w:r>
-              <w:t xml:space="preserve"> ADT</w:t>
-            </w:r>
-            <w:r>
-              <w:t xml:space="preserve"> (Sorted by the Speed)</w:t>
-            </w:r>
-          </w:p>
-        </w:tc>
-        <w:tc>
-          <w:tcPr>
-            <w:tcW w:w="3117" w:type="dxa"/>
-          </w:tcPr>
-          <w:p>
-            <w:r>
-              <w:t xml:space="preserve">Searching </w:t>
-            </w:r>
-            <w:proofErr w:type="gramStart"/>
-            <w:r>
-              <w:t>O(</w:t>
-            </w:r>
-            <w:proofErr w:type="gramEnd"/>
-            <w:r>
-              <w:t>1)</w:t>
-            </w:r>
-          </w:p>
-          <w:p>
-            <w:r>
-              <w:t>Move</w:t>
-            </w:r>
-            <w:r>
-              <w:t xml:space="preserve"> </w:t>
-            </w:r>
-            <w:proofErr w:type="gramStart"/>
-            <w:r>
-              <w:t>O(</w:t>
-            </w:r>
-            <w:proofErr w:type="gramEnd"/>
-            <w:r>
-              <w:t>1)</w:t>
-            </w:r>
-            <w:r>
-              <w:t>, we will need to move it from one list to another</w:t>
-            </w:r>
-            <w:r>
-              <w:t>.</w:t>
-            </w:r>
-          </w:p>
-          <w:p/>
-        </w:tc>
-      </w:tr>
-      <w:tr>
-        <w:tc>
-          <w:tcPr>
-            <w:tcW w:w="3116" w:type="dxa"/>
-          </w:tcPr>
-          <w:p>
-            <w:r>
-              <w:t>In-Execution</w:t>
-            </w:r>
-            <w:r>
-              <w:t xml:space="preserve"> Rovers.</w:t>
-            </w:r>
-          </w:p>
-        </w:tc>
-        <w:tc>
-          <w:tcPr>
-            <w:tcW w:w="3117" w:type="dxa"/>
-          </w:tcPr>
-          <w:p>
-            <w:r>
-              <w:t>List</w:t>
-            </w:r>
-            <w:r>
-              <w:t xml:space="preserve"> ADT</w:t>
-            </w:r>
-          </w:p>
-          <w:p/>
-        </w:tc>
-        <w:tc>
-          <w:tcPr>
-            <w:tcW w:w="3117" w:type="dxa"/>
-          </w:tcPr>
-          <w:p>
-            <w:r>
-              <w:t xml:space="preserve">Move without </w:t>
-            </w:r>
-            <w:r>
-              <w:t>shifting.</w:t>
-            </w:r>
-          </w:p>
-          <w:p>
-            <w:r>
-              <w:t>Delete from anywhere.</w:t>
-            </w:r>
-          </w:p>
-          <w:p>
-            <w:r>
-              <w:t>Searching</w:t>
-            </w:r>
-            <w:r>
-              <w:t xml:space="preserve"> O(n)</w:t>
-            </w:r>
-            <w:r>
-              <w:t>.</w:t>
-            </w:r>
-          </w:p>
-          <w:p/>
-          <w:p/>
-        </w:tc>
-      </w:tr>
-      <w:tr>
-        <w:tc>
-          <w:tcPr>
-            <w:tcW w:w="3116" w:type="dxa"/>
-          </w:tcPr>
-          <w:p>
-            <w:r>
-              <w:t>Check-Up Rovers.</w:t>
-            </w:r>
-          </w:p>
-          <w:p/>
-        </w:tc>
-        <w:tc>
-          <w:tcPr>
-            <w:tcW w:w="3117" w:type="dxa"/>
-          </w:tcPr>
-          <w:p>
-            <w:r>
-              <w:t>List ADT</w:t>
-            </w:r>
-          </w:p>
-          <w:p/>
-        </w:tc>
-        <w:tc>
-          <w:tcPr>
-            <w:tcW w:w="3117" w:type="dxa"/>
-          </w:tcPr>
-          <w:p>
-            <w:r>
-              <w:t xml:space="preserve">Move </w:t>
-            </w:r>
-            <w:r>
-              <w:t>O (</w:t>
-            </w:r>
-            <w:r>
-              <w:t>1)</w:t>
-            </w:r>
-          </w:p>
-          <w:p>
-            <w:r>
-              <w:t>Traversal O(n)</w:t>
-            </w:r>
-          </w:p>
-          <w:p/>
-        </w:tc>
-      </w:tr>
-      <w:tr>
-        <w:tc>
-          <w:tcPr>
-            <w:tcW w:w="3116" w:type="dxa"/>
-          </w:tcPr>
-          <w:p>
-            <w:r>
-              <w:t>Waiting Emergency Missions</w:t>
-            </w:r>
-          </w:p>
-          <w:p/>
-        </w:tc>
-        <w:tc>
-          <w:tcPr>
-            <w:tcW w:w="3117" w:type="dxa"/>
-          </w:tcPr>
-          <w:p>
-            <w:r>
-              <w:t>Priority Queues</w:t>
-            </w:r>
-            <w:r>
-              <w:t xml:space="preserve"> ADT</w:t>
-            </w:r>
-          </w:p>
-        </w:tc>
-        <w:tc>
-          <w:tcPr>
-            <w:tcW w:w="3117" w:type="dxa"/>
-          </w:tcPr>
-          <w:p>
-            <w:r>
-              <w:t>Dequeue According to the priority of each Mission.</w:t>
-            </w:r>
-          </w:p>
-          <w:p/>
-        </w:tc>
-      </w:tr>
-      <w:tr>
-        <w:tc>
-          <w:tcPr>
-            <w:tcW w:w="3116" w:type="dxa"/>
-          </w:tcPr>
-          <w:p>
-            <w:r>
-              <w:lastRenderedPageBreak/>
-              <w:t>Waiting Mountainous Missions</w:t>
-            </w:r>
-          </w:p>
-          <w:p/>
-        </w:tc>
-        <w:tc>
-          <w:tcPr>
-            <w:tcW w:w="3117" w:type="dxa"/>
-          </w:tcPr>
-          <w:p>
-            <w:commentRangeStart w:id="1"/>
-            <w:r>
-              <w:t>List ADT</w:t>
             </w:r>
             <w:commentRangeEnd w:id="1"/>
             <w:r>
@@ -667,30 +334,24 @@
           </w:tcPr>
           <w:p>
             <w:r>
-              <w:t>- Searching</w:t>
-            </w:r>
-            <w:r>
-              <w:t xml:space="preserve"> O(n</w:t>
-            </w:r>
-            <w:proofErr w:type="gramStart"/>
-            <w:r>
-              <w:t>)</w:t>
-            </w:r>
-            <w:r>
-              <w:t xml:space="preserve"> :</w:t>
-            </w:r>
-            <w:proofErr w:type="gramEnd"/>
-            <w:r>
-              <w:t xml:space="preserve"> for Cancellation and Promotion Request</w:t>
-            </w:r>
-            <w:r>
-              <w:t>s</w:t>
-            </w:r>
-            <w:r>
-              <w:t>.</w:t>
-            </w:r>
-          </w:p>
-          <w:p/>
+              <w:t>Bag ADT.</w:t>
+            </w:r>
+          </w:p>
+        </w:tc>
+        <w:tc>
+          <w:tcPr>
+            <w:tcW w:w="3117" w:type="dxa"/>
+          </w:tcPr>
+          <w:p>
+            <w:r>
+              <w:t xml:space="preserve">Clear () </w:t>
+            </w:r>
+          </w:p>
+          <w:p>
+            <w:r>
+              <w:t>Add ()</w:t>
+            </w:r>
+          </w:p>
         </w:tc>
       </w:tr>
       <w:tr>
@@ -700,7 +361,10 @@
           </w:tcPr>
           <w:p>
             <w:r>
-              <w:t>Waiting Polar Missions</w:t>
+              <w:t>Events</w:t>
+            </w:r>
+            <w:r>
+              <w:t>.</w:t>
             </w:r>
           </w:p>
         </w:tc>
@@ -725,7 +389,29 @@
             <w:r>
               <w:t>FIFO</w:t>
             </w:r>
-          </w:p>
+            <w:r>
+              <w:t>.</w:t>
+            </w:r>
+          </w:p>
+          <w:p>
+            <w:r>
+              <w:t xml:space="preserve">- The Events are entered in </w:t>
+            </w:r>
+            <w:r>
+              <w:t>a</w:t>
+            </w:r>
+            <w:r>
+              <w:t xml:space="preserve">scending </w:t>
+            </w:r>
+            <w:r>
+              <w:t>order,</w:t>
+            </w:r>
+            <w:r>
+              <w:t xml:space="preserve"> so we execute them in that order</w:t>
+            </w:r>
+          </w:p>
+          <w:p/>
+          <w:p/>
         </w:tc>
       </w:tr>
       <w:tr>
@@ -735,9 +421,332 @@
           </w:tcPr>
           <w:p>
             <w:r>
+              <w:t>Available Rovers (Emergency, Mountainous</w:t>
+            </w:r>
+            <w:r>
+              <w:t>,</w:t>
+            </w:r>
+            <w:r>
+              <w:t xml:space="preserve"> and Polar)</w:t>
+            </w:r>
+            <w:r>
+              <w:t>.</w:t>
+            </w:r>
+          </w:p>
+          <w:p/>
+          <w:p/>
+        </w:tc>
+        <w:tc>
+          <w:tcPr>
+            <w:tcW w:w="3117" w:type="dxa"/>
+          </w:tcPr>
+          <w:p>
+            <w:r>
+              <w:t>3 Priority Queues</w:t>
+            </w:r>
+            <w:r>
+              <w:t xml:space="preserve"> ADT</w:t>
+            </w:r>
+            <w:r>
+              <w:t xml:space="preserve"> (Sorted by the Speed)</w:t>
+            </w:r>
+          </w:p>
+        </w:tc>
+        <w:tc>
+          <w:tcPr>
+            <w:tcW w:w="3117" w:type="dxa"/>
+          </w:tcPr>
+          <w:p>
+            <w:r>
+              <w:t xml:space="preserve">Searching </w:t>
+            </w:r>
+            <w:proofErr w:type="gramStart"/>
+            <w:r>
+              <w:t>O(</w:t>
+            </w:r>
+            <w:proofErr w:type="gramEnd"/>
+            <w:r>
+              <w:t>1)</w:t>
+            </w:r>
+          </w:p>
+          <w:p>
+            <w:r>
+              <w:t>Move</w:t>
+            </w:r>
+            <w:r>
+              <w:t xml:space="preserve"> </w:t>
+            </w:r>
+            <w:proofErr w:type="gramStart"/>
+            <w:r>
+              <w:t>O(</w:t>
+            </w:r>
+            <w:proofErr w:type="gramEnd"/>
+            <w:r>
+              <w:t>1)</w:t>
+            </w:r>
+            <w:r>
+              <w:t>, we will need to move it from one list to another</w:t>
+            </w:r>
+            <w:r>
+              <w:t>.</w:t>
+            </w:r>
+          </w:p>
+          <w:p/>
+        </w:tc>
+      </w:tr>
+      <w:tr>
+        <w:tc>
+          <w:tcPr>
+            <w:tcW w:w="3116" w:type="dxa"/>
+          </w:tcPr>
+          <w:p>
+            <w:r>
               <w:t>In-Execution</w:t>
             </w:r>
             <w:r>
+              <w:t xml:space="preserve"> Rovers.</w:t>
+            </w:r>
+          </w:p>
+        </w:tc>
+        <w:tc>
+          <w:tcPr>
+            <w:tcW w:w="3117" w:type="dxa"/>
+          </w:tcPr>
+          <w:p>
+            <w:r>
+              <w:t>List</w:t>
+            </w:r>
+            <w:r>
+              <w:t xml:space="preserve"> ADT</w:t>
+            </w:r>
+          </w:p>
+          <w:p/>
+        </w:tc>
+        <w:tc>
+          <w:tcPr>
+            <w:tcW w:w="3117" w:type="dxa"/>
+          </w:tcPr>
+          <w:p>
+            <w:r>
+              <w:t xml:space="preserve">Move without </w:t>
+            </w:r>
+            <w:r>
+              <w:t>shifting.</w:t>
+            </w:r>
+          </w:p>
+          <w:p>
+            <w:r>
+              <w:t>Delete from anywhere.</w:t>
+            </w:r>
+          </w:p>
+          <w:p>
+            <w:r>
+              <w:t>Searching</w:t>
+            </w:r>
+            <w:r>
+              <w:t xml:space="preserve"> O(n)</w:t>
+            </w:r>
+            <w:r>
+              <w:t>.</w:t>
+            </w:r>
+          </w:p>
+          <w:p/>
+          <w:p/>
+        </w:tc>
+      </w:tr>
+      <w:tr>
+        <w:tc>
+          <w:tcPr>
+            <w:tcW w:w="3116" w:type="dxa"/>
+          </w:tcPr>
+          <w:p>
+            <w:r>
+              <w:t>Check-Up Rovers.</w:t>
+            </w:r>
+          </w:p>
+          <w:p/>
+        </w:tc>
+        <w:tc>
+          <w:tcPr>
+            <w:tcW w:w="3117" w:type="dxa"/>
+          </w:tcPr>
+          <w:p>
+            <w:r>
+              <w:t>List ADT</w:t>
+            </w:r>
+          </w:p>
+          <w:p/>
+        </w:tc>
+        <w:tc>
+          <w:tcPr>
+            <w:tcW w:w="3117" w:type="dxa"/>
+          </w:tcPr>
+          <w:p>
+            <w:r>
+              <w:t xml:space="preserve">Move </w:t>
+            </w:r>
+            <w:r>
+              <w:t>O (</w:t>
+            </w:r>
+            <w:r>
+              <w:t>1)</w:t>
+            </w:r>
+          </w:p>
+          <w:p>
+            <w:r>
+              <w:t>Traversal O(n)</w:t>
+            </w:r>
+          </w:p>
+          <w:p/>
+        </w:tc>
+      </w:tr>
+      <w:tr>
+        <w:tc>
+          <w:tcPr>
+            <w:tcW w:w="3116" w:type="dxa"/>
+          </w:tcPr>
+          <w:p>
+            <w:r>
+              <w:t>Waiting Emergency Missions</w:t>
+            </w:r>
+          </w:p>
+          <w:p/>
+        </w:tc>
+        <w:tc>
+          <w:tcPr>
+            <w:tcW w:w="3117" w:type="dxa"/>
+          </w:tcPr>
+          <w:p>
+            <w:r>
+              <w:t>Priority Queues</w:t>
+            </w:r>
+            <w:r>
+              <w:t xml:space="preserve"> ADT</w:t>
+            </w:r>
+          </w:p>
+        </w:tc>
+        <w:tc>
+          <w:tcPr>
+            <w:tcW w:w="3117" w:type="dxa"/>
+          </w:tcPr>
+          <w:p>
+            <w:r>
+              <w:t>Dequeue According to the priority of each Mission.</w:t>
+            </w:r>
+          </w:p>
+          <w:p/>
+        </w:tc>
+      </w:tr>
+      <w:tr>
+        <w:tc>
+          <w:tcPr>
+            <w:tcW w:w="3116" w:type="dxa"/>
+          </w:tcPr>
+          <w:p>
+            <w:r>
+              <w:lastRenderedPageBreak/>
+              <w:t>Waiting Mountainous Missions</w:t>
+            </w:r>
+          </w:p>
+          <w:p/>
+        </w:tc>
+        <w:tc>
+          <w:tcPr>
+            <w:tcW w:w="3117" w:type="dxa"/>
+          </w:tcPr>
+          <w:p>
+            <w:commentRangeStart w:id="2"/>
+            <w:r>
+              <w:t>List ADT</w:t>
+            </w:r>
+            <w:commentRangeEnd w:id="2"/>
+            <w:r>
+              <w:rPr>
+                <w:rStyle w:val="CommentReference"/>
+                <w:rtl/>
+              </w:rPr>
+              <w:commentReference w:id="2"/>
+            </w:r>
+          </w:p>
+          <w:p/>
+        </w:tc>
+        <w:tc>
+          <w:tcPr>
+            <w:tcW w:w="3117" w:type="dxa"/>
+          </w:tcPr>
+          <w:p>
+            <w:r>
+              <w:t>- Searching</w:t>
+            </w:r>
+            <w:r>
+              <w:t xml:space="preserve"> O(n</w:t>
+            </w:r>
+            <w:proofErr w:type="gramStart"/>
+            <w:r>
+              <w:t>)</w:t>
+            </w:r>
+            <w:r>
+              <w:t xml:space="preserve"> :</w:t>
+            </w:r>
+            <w:proofErr w:type="gramEnd"/>
+            <w:r>
+              <w:t xml:space="preserve"> for Cancellation and Promotion Request</w:t>
+            </w:r>
+            <w:r>
+              <w:t>s</w:t>
+            </w:r>
+            <w:r>
+              <w:t>.</w:t>
+            </w:r>
+          </w:p>
+          <w:p/>
+        </w:tc>
+      </w:tr>
+      <w:tr>
+        <w:tc>
+          <w:tcPr>
+            <w:tcW w:w="3116" w:type="dxa"/>
+          </w:tcPr>
+          <w:p>
+            <w:r>
+              <w:t>Waiting Polar Missions</w:t>
+            </w:r>
+          </w:p>
+        </w:tc>
+        <w:tc>
+          <w:tcPr>
+            <w:tcW w:w="3117" w:type="dxa"/>
+          </w:tcPr>
+          <w:p>
+            <w:r>
+              <w:t>Queue</w:t>
+            </w:r>
+            <w:r>
+              <w:t xml:space="preserve"> ADT</w:t>
+            </w:r>
+          </w:p>
+        </w:tc>
+        <w:tc>
+          <w:tcPr>
+            <w:tcW w:w="3117" w:type="dxa"/>
+          </w:tcPr>
+          <w:p>
+            <w:r>
+              <w:t>FIFO</w:t>
+            </w:r>
+          </w:p>
+        </w:tc>
+      </w:tr>
+      <w:tr>
+        <w:tc>
+          <w:tcPr>
+            <w:tcW w:w="3116" w:type="dxa"/>
+          </w:tcPr>
+          <w:p>
+            <w:r>
+              <w:t>In-Execution</w:t>
+            </w:r>
+            <w:r>
               <w:t xml:space="preserve"> Missions.</w:t>
             </w:r>
           </w:p>
@@ -771,11 +780,10 @@
               <w:t xml:space="preserve"> </w:t>
             </w:r>
             <w:r>
-              <w:t>Searching</w:t>
-            </w:r>
-            <w:r>
-              <w:t>,</w:t>
-            </w:r>
+              <w:t>Searching, in case of a Cancellation Request and</w:t>
+            </w:r>
+          </w:p>
+          <w:p>
             <w:r>
               <w:t xml:space="preserve"> </w:t>
             </w:r>
@@ -922,7 +930,28 @@
       </w:r>
     </w:p>
   </w:comment>
-  <w:comment w:id="1" w:author="Ahmed ata abdallah abdelhay" w:date="2021-04-30T16:28:00Z" w:initials="Aaaa">
+  <w:comment w:id="1" w:author="Ahmed ata abdallah abdelhay" w:date="2021-05-02T15:21:00Z" w:initials="Aaaa">
+    <w:p>
+      <w:pPr>
+        <w:pStyle w:val="CommentText"/>
+      </w:pPr>
+      <w:r>
+        <w:rPr>
+          <w:rStyle w:val="CommentReference"/>
+        </w:rPr>
+        <w:annotationRef/>
+      </w:r>
+      <w:r>
+        <w:t>NO Need</w:t>
+      </w:r>
+    </w:p>
+    <w:p>
+      <w:pPr>
+        <w:pStyle w:val="CommentText"/>
+      </w:pPr>
+    </w:p>
+  </w:comment>
+  <w:comment w:id="2" w:author="Ahmed ata abdallah abdelhay" w:date="2021-04-30T16:28:00Z" w:initials="Aaaa">
     <w:p>
       <w:pPr>
         <w:pStyle w:val="CommentText"/>
@@ -944,6 +973,7 @@
 <file path=word/commentsExtended.xml><?xml version="1.0" encoding="utf-8"?>
 <w15:commentsEx xmlns:wpc="http://schemas.microsoft.com/office/word/2010/wordprocessingCanvas" xmlns:cx="http://schemas.microsoft.com/office/drawing/2014/chartex" xmlns:cx1="http://schemas.microsoft.com/office/drawing/2015/9/8/chartex" xmlns:cx2="http://schemas.microsoft.com/office/drawing/2015/10/21/chartex" xmlns:cx3="http://schemas.microsoft.com/office/drawing/2016/5/9/chartex" xmlns:cx4="http://schemas.microsoft.com/office/drawing/2016/5/10/chartex" xmlns:cx5="http://schemas.microsoft.com/office/drawing/2016/5/11/chartex" xmlns:cx6="http://schemas.microsoft.com/office/drawing/2016/5/12/chartex" xmlns:cx7="http://schemas.microsoft.com/office/drawing/2016/5/13/chartex" xmlns:cx8="http://schemas.microsoft.com/office/drawing/2016/5/14/chartex" xmlns:mc="http://schemas.openxmlformats.org/markup-compatibility/2006" xmlns:aink="http://schemas.microsoft.com/office/drawing/2016/ink" xmlns:am3d="http://schemas.microsoft.com/office/drawing/2017/model3d" xmlns:o="urn:schemas-microsoft-com:office:office" xmlns:r="http://schemas.openxmlformats.org/officeDocument/2006/relationships" xmlns:m="http://schemas.openxmlformats.org/officeDocument/2006/math" xmlns:v="urn:schemas-microsoft-com:vml" xmlns:wp14="http://schemas.microsoft.com/office/word/2010/wordprocessingDrawing" xmlns:wp="http://schemas.openxmlformats.org/drawingml/2006/wordprocessingDrawing" xmlns:w10="urn:schemas-microsoft-com:office:word" xmlns:w="http://schemas.openxmlformats.org/wordprocessingml/2006/main" xmlns:w14="http://schemas.microsoft.com/office/word/2010/wordml" xmlns:w15="http://schemas.microsoft.com/office/word/2012/wordml" xmlns:w16cex="http://schemas.microsoft.com/office/word/2018/wordml/cex" xmlns:w16cid="http://schemas.microsoft.com/office/word/2016/wordml/cid" xmlns:w16="http://schemas.microsoft.com/office/word/2018/wordml" xmlns:w16sdtdh="http://schemas.microsoft.com/office/word/2020/wordml/sdtdatahash" xmlns:w16se="http://schemas.microsoft.com/office/word/2015/wordml/symex" xmlns:wpg="http://schemas.microsoft.com/office/word/2010/wordprocessingGroup" xmlns:wpi="http://schemas.microsoft.com/office/word/2010/wordprocessingInk" xmlns:wne="http://schemas.microsoft.com/office/word/2006/wordml" xmlns:wps="http://schemas.microsoft.com/office/word/2010/wordprocessingShape" mc:Ignorable="w14 w15 w16se w16cid w16 w16cex w16sdtdh wp14">
   <w15:commentEx w15:paraId="30C0852E" w15:done="0"/>
+  <w15:commentEx w15:paraId="329291A7" w15:paraIdParent="30C0852E" w15:done="0"/>
   <w15:commentEx w15:paraId="34831305" w15:done="0"/>
 </w15:commentsEx>
 </file>
@@ -951,6 +981,7 @@
 <file path=word/commentsExtensible.xml><?xml version="1.0" encoding="utf-8"?>
 <w16cex:commentsExtensible xmlns:wpc="http://schemas.microsoft.com/office/word/2010/wordprocessingCanvas" xmlns:cx="http://schemas.microsoft.com/office/drawing/2014/chartex" xmlns:cx1="http://schemas.microsoft.com/office/drawing/2015/9/8/chartex" xmlns:cx2="http://schemas.microsoft.com/office/drawing/2015/10/21/chartex" xmlns:cx3="http://schemas.microsoft.com/office/drawing/2016/5/9/chartex" xmlns:cx4="http://schemas.microsoft.com/office/drawing/2016/5/10/chartex" xmlns:cx5="http://schemas.microsoft.com/office/drawing/2016/5/11/chartex" xmlns:cx6="http://schemas.microsoft.com/office/drawing/2016/5/12/chartex" xmlns:cx7="http://schemas.microsoft.com/office/drawing/2016/5/13/chartex" xmlns:cx8="http://schemas.microsoft.com/office/drawing/2016/5/14/chartex" xmlns:mc="http://schemas.openxmlformats.org/markup-compatibility/2006" xmlns:aink="http://schemas.microsoft.com/office/drawing/2016/ink" xmlns:am3d="http://schemas.microsoft.com/office/drawing/2017/model3d" xmlns:o="urn:schemas-microsoft-com:office:office" xmlns:r="http://schemas.openxmlformats.org/officeDocument/2006/relationships" xmlns:m="http://schemas.openxmlformats.org/officeDocument/2006/math" xmlns:v="urn:schemas-microsoft-com:vml" xmlns:wp14="http://schemas.microsoft.com/office/word/2010/wordprocessingDrawing" xmlns:wp="http://schemas.openxmlformats.org/drawingml/2006/wordprocessingDrawing" xmlns:w10="urn:schemas-microsoft-com:office:word" xmlns:w="http://schemas.openxmlformats.org/wordprocessingml/2006/main" xmlns:w14="http://schemas.microsoft.com/office/word/2010/wordml" xmlns:w15="http://schemas.microsoft.com/office/word/2012/wordml" xmlns:w16cex="http://schemas.microsoft.com/office/word/2018/wordml/cex" xmlns:w16cid="http://schemas.microsoft.com/office/word/2016/wordml/cid" xmlns:w16="http://schemas.microsoft.com/office/word/2018/wordml" xmlns:w16sdtdh="http://schemas.microsoft.com/office/word/2020/wordml/sdtdatahash" xmlns:w16se="http://schemas.microsoft.com/office/word/2015/wordml/symex" xmlns:wpg="http://schemas.microsoft.com/office/word/2010/wordprocessingGroup" xmlns:wpi="http://schemas.microsoft.com/office/word/2010/wordprocessingInk" xmlns:wne="http://schemas.microsoft.com/office/word/2006/wordml" xmlns:wps="http://schemas.microsoft.com/office/word/2010/wordprocessingShape" mc:Ignorable="w14 w15 w16se w16cid w16 w16cex w16sdtdh wp14">
   <w16cex:commentExtensible w16cex:durableId="24381D93" w16cex:dateUtc="2021-05-01T16:33:00Z"/>
+  <w16cex:commentExtensible w16cex:durableId="2439420F" w16cex:dateUtc="2021-05-02T13:21:00Z"/>
   <w16cex:commentExtensible w16cex:durableId="2436AEB6" w16cex:dateUtc="2021-04-30T14:28:00Z"/>
 </w16cex:commentsExtensible>
 </file>
@@ -958,6 +989,7 @@
 <file path=word/commentsIds.xml><?xml version="1.0" encoding="utf-8"?>
 <w16cid:commentsIds xmlns:wpc="http://schemas.microsoft.com/office/word/2010/wordprocessingCanvas" xmlns:cx="http://schemas.microsoft.com/office/drawing/2014/chartex" xmlns:cx1="http://schemas.microsoft.com/office/drawing/2015/9/8/chartex" xmlns:cx2="http://schemas.microsoft.com/office/drawing/2015/10/21/chartex" xmlns:cx3="http://schemas.microsoft.com/office/drawing/2016/5/9/chartex" xmlns:cx4="http://schemas.microsoft.com/office/drawing/2016/5/10/chartex" xmlns:cx5="http://schemas.microsoft.com/office/drawing/2016/5/11/chartex" xmlns:cx6="http://schemas.microsoft.com/office/drawing/2016/5/12/chartex" xmlns:cx7="http://schemas.microsoft.com/office/drawing/2016/5/13/chartex" xmlns:cx8="http://schemas.microsoft.com/office/drawing/2016/5/14/chartex" xmlns:mc="http://schemas.openxmlformats.org/markup-compatibility/2006" xmlns:aink="http://schemas.microsoft.com/office/drawing/2016/ink" xmlns:am3d="http://schemas.microsoft.com/office/drawing/2017/model3d" xmlns:o="urn:schemas-microsoft-com:office:office" xmlns:r="http://schemas.openxmlformats.org/officeDocument/2006/relationships" xmlns:m="http://schemas.openxmlformats.org/officeDocument/2006/math" xmlns:v="urn:schemas-microsoft-com:vml" xmlns:wp14="http://schemas.microsoft.com/office/word/2010/wordprocessingDrawing" xmlns:wp="http://schemas.openxmlformats.org/drawingml/2006/wordprocessingDrawing" xmlns:w10="urn:schemas-microsoft-com:office:word" xmlns:w="http://schemas.openxmlformats.org/wordprocessingml/2006/main" xmlns:w14="http://schemas.microsoft.com/office/word/2010/wordml" xmlns:w15="http://schemas.microsoft.com/office/word/2012/wordml" xmlns:w16cex="http://schemas.microsoft.com/office/word/2018/wordml/cex" xmlns:w16cid="http://schemas.microsoft.com/office/word/2016/wordml/cid" xmlns:w16="http://schemas.microsoft.com/office/word/2018/wordml" xmlns:w16sdtdh="http://schemas.microsoft.com/office/word/2020/wordml/sdtdatahash" xmlns:w16se="http://schemas.microsoft.com/office/word/2015/wordml/symex" xmlns:wpg="http://schemas.microsoft.com/office/word/2010/wordprocessingGroup" xmlns:wpi="http://schemas.microsoft.com/office/word/2010/wordprocessingInk" xmlns:wne="http://schemas.microsoft.com/office/word/2006/wordml" xmlns:wps="http://schemas.microsoft.com/office/word/2010/wordprocessingShape" mc:Ignorable="w14 w15 w16se w16cid w16 w16cex w16sdtdh wp14">
   <w16cid:commentId w16cid:paraId="30C0852E" w16cid:durableId="24381D93"/>
+  <w16cid:commentId w16cid:paraId="329291A7" w16cid:durableId="2439420F"/>
   <w16cid:commentId w16cid:paraId="34831305" w16cid:durableId="2436AEB6"/>
 </w16cid:commentsIds>
 </file>

--- a/phase 1 Report.docx
+++ b/phase 1 Report.docx
@@ -303,55 +303,53 @@
           </w:tcPr>
           <w:p>
             <w:r>
-              <w:t xml:space="preserve">All Missions and </w:t>
-            </w:r>
-            <w:commentRangeStart w:id="0"/>
-            <w:commentRangeStart w:id="1"/>
-            <w:r>
-              <w:t>Rovers</w:t>
-            </w:r>
-            <w:commentRangeEnd w:id="0"/>
+              <w:t>All Missions and Rovers</w:t>
+            </w:r>
+          </w:p>
+          <w:p/>
+        </w:tc>
+        <w:tc>
+          <w:tcPr>
+            <w:tcW w:w="3117" w:type="dxa"/>
+          </w:tcPr>
+          <w:p>
+            <w:r>
+              <w:t>Bag ADT.</w:t>
+            </w:r>
+          </w:p>
+        </w:tc>
+        <w:tc>
+          <w:tcPr>
+            <w:tcW w:w="3117" w:type="dxa"/>
+          </w:tcPr>
+          <w:p>
+            <w:r>
+              <w:t xml:space="preserve">Clear </w:t>
+            </w:r>
+            <w:r>
+              <w:t xml:space="preserve">() </w:t>
+            </w:r>
             <w:r>
               <w:rPr>
-                <w:rStyle w:val="CommentReference"/>
-              </w:rPr>
-              <w:commentReference w:id="0"/>
-            </w:r>
-            <w:commentRangeEnd w:id="1"/>
-            <w:r>
-              <w:rPr>
-                <w:rStyle w:val="CommentReference"/>
+                <w:rFonts w:hint="cs"/>
                 <w:rtl/>
               </w:rPr>
-              <w:commentReference w:id="1"/>
+              <w:t>-</w:t>
+            </w:r>
+            <w:r>
+              <w:t>&gt; before the end of the program.</w:t>
             </w:r>
           </w:p>
           <w:p/>
-        </w:tc>
-        <w:tc>
-          <w:tcPr>
-            <w:tcW w:w="3117" w:type="dxa"/>
-          </w:tcPr>
-          <w:p>
-            <w:r>
-              <w:t>Bag ADT.</w:t>
-            </w:r>
-          </w:p>
-        </w:tc>
-        <w:tc>
-          <w:tcPr>
-            <w:tcW w:w="3117" w:type="dxa"/>
-          </w:tcPr>
-          <w:p>
-            <w:r>
-              <w:t xml:space="preserve">Clear () </w:t>
-            </w:r>
-          </w:p>
           <w:p>
             <w:r>
               <w:t>Add ()</w:t>
             </w:r>
-          </w:p>
+            <w:r>
+              <w:t xml:space="preserve"> -&gt; O(1)</w:t>
+            </w:r>
+          </w:p>
+          <w:p/>
         </w:tc>
       </w:tr>
       <w:tr>
@@ -458,15 +456,13 @@
           </w:tcPr>
           <w:p>
             <w:r>
-              <w:t xml:space="preserve">Searching </w:t>
-            </w:r>
-            <w:proofErr w:type="gramStart"/>
-            <w:r>
-              <w:t>O(</w:t>
-            </w:r>
-            <w:proofErr w:type="gramEnd"/>
-            <w:r>
-              <w:t>1)</w:t>
+              <w:t>Searching</w:t>
+            </w:r>
+            <w:r>
+              <w:t xml:space="preserve"> -&gt;</w:t>
+            </w:r>
+            <w:r>
+              <w:t xml:space="preserve"> O(1)</w:t>
             </w:r>
           </w:p>
           <w:p>
@@ -474,18 +470,16 @@
               <w:t>Move</w:t>
             </w:r>
             <w:r>
-              <w:t xml:space="preserve"> </w:t>
-            </w:r>
-            <w:proofErr w:type="gramStart"/>
-            <w:r>
-              <w:t>O(</w:t>
-            </w:r>
-            <w:proofErr w:type="gramEnd"/>
-            <w:r>
-              <w:t>1)</w:t>
-            </w:r>
-            <w:r>
-              <w:t>, we will need to move it from one list to another</w:t>
+              <w:t xml:space="preserve"> O(1)</w:t>
+            </w:r>
+            <w:r>
+              <w:t xml:space="preserve">, we will need to move </w:t>
+            </w:r>
+            <w:r>
+              <w:t>the first element</w:t>
+            </w:r>
+            <w:r>
+              <w:t xml:space="preserve"> from one list to another</w:t>
             </w:r>
             <w:r>
               <w:t>.</w:t>
@@ -544,7 +538,16 @@
               <w:t>Searching</w:t>
             </w:r>
             <w:r>
-              <w:t xml:space="preserve"> O(n)</w:t>
+              <w:t xml:space="preserve"> </w:t>
+            </w:r>
+            <w:r>
+              <w:t xml:space="preserve">-&gt; </w:t>
+            </w:r>
+            <w:r>
+              <w:t>O(n)</w:t>
+            </w:r>
+            <w:r>
+              <w:t xml:space="preserve">  when cancelling a mission or if The Mission has been completed</w:t>
             </w:r>
             <w:r>
               <w:t>.</w:t>
@@ -561,6 +564,7 @@
           </w:tcPr>
           <w:p>
             <w:r>
+              <w:lastRenderedPageBreak/>
               <w:t>Check-Up Rovers.</w:t>
             </w:r>
           </w:p>
@@ -644,7 +648,6 @@
           </w:tcPr>
           <w:p>
             <w:r>
-              <w:lastRenderedPageBreak/>
               <w:t>Waiting Mountainous Missions</w:t>
             </w:r>
           </w:p>
@@ -655,18 +658,9 @@
             <w:tcW w:w="3117" w:type="dxa"/>
           </w:tcPr>
           <w:p>
-            <w:commentRangeStart w:id="2"/>
             <w:r>
               <w:t>List ADT</w:t>
             </w:r>
-            <w:commentRangeEnd w:id="2"/>
-            <w:r>
-              <w:rPr>
-                <w:rStyle w:val="CommentReference"/>
-                <w:rtl/>
-              </w:rPr>
-              <w:commentReference w:id="2"/>
-            </w:r>
           </w:p>
           <w:p/>
         </w:tc>
@@ -679,24 +673,21 @@
               <w:t>- Searching</w:t>
             </w:r>
             <w:r>
-              <w:t xml:space="preserve"> O(n</w:t>
-            </w:r>
-            <w:proofErr w:type="gramStart"/>
-            <w:r>
-              <w:t>)</w:t>
-            </w:r>
-            <w:r>
-              <w:t xml:space="preserve"> :</w:t>
-            </w:r>
-            <w:proofErr w:type="gramEnd"/>
-            <w:r>
-              <w:t xml:space="preserve"> for Cancellation and Promotion Request</w:t>
+              <w:t xml:space="preserve"> O(n)</w:t>
+            </w:r>
+            <w:r>
+              <w:t xml:space="preserve"> : for Cancellation and Promotion Request</w:t>
             </w:r>
             <w:r>
               <w:t>s</w:t>
             </w:r>
             <w:r>
               <w:t>.</w:t>
+            </w:r>
+          </w:p>
+          <w:p>
+            <w:r>
+              <w:t>-Traversal</w:t>
             </w:r>
           </w:p>
           <w:p/>
@@ -735,6 +726,7 @@
               <w:t>FIFO</w:t>
             </w:r>
           </w:p>
+          <w:p/>
         </w:tc>
       </w:tr>
       <w:tr>
@@ -780,7 +772,10 @@
               <w:t xml:space="preserve"> </w:t>
             </w:r>
             <w:r>
-              <w:t>Searching, in case of a Cancellation Request and</w:t>
+              <w:t xml:space="preserve">Searching, in case of a Cancellation Request </w:t>
+            </w:r>
+            <w:r>
+              <w:t>or</w:t>
             </w:r>
           </w:p>
           <w:p>
@@ -839,8 +834,17 @@
             <w:tcW w:w="3117" w:type="dxa"/>
           </w:tcPr>
           <w:p>
-            <w:r>
-              <w:t>-Traversal</w:t>
+            <w:pPr>
+              <w:rPr>
+                <w:rFonts w:hint="cs"/>
+                <w:rtl/>
+              </w:rPr>
+            </w:pPr>
+            <w:r>
+              <w:t>-Traversa</w:t>
+            </w:r>
+            <w:r>
+              <w:t>l to print it every day</w:t>
             </w:r>
           </w:p>
         </w:tc>
@@ -904,96 +908,6 @@
 </w:document>
 </file>
 
-<file path=word/comments.xml><?xml version="1.0" encoding="utf-8"?>
-<w:comments xmlns:wpc="http://schemas.microsoft.com/office/word/2010/wordprocessingCanvas" xmlns:cx="http://schemas.microsoft.com/office/drawing/2014/chartex" xmlns:cx1="http://schemas.microsoft.com/office/drawing/2015/9/8/chartex" xmlns:cx2="http://schemas.microsoft.com/office/drawing/2015/10/21/chartex" xmlns:cx3="http://schemas.microsoft.com/office/drawing/2016/5/9/chartex" xmlns:cx4="http://schemas.microsoft.com/office/drawing/2016/5/10/chartex" xmlns:cx5="http://schemas.microsoft.com/office/drawing/2016/5/11/chartex" xmlns:cx6="http://schemas.microsoft.com/office/drawing/2016/5/12/chartex" xmlns:cx7="http://schemas.microsoft.com/office/drawing/2016/5/13/chartex" xmlns:cx8="http://schemas.microsoft.com/office/drawing/2016/5/14/chartex" xmlns:mc="http://schemas.openxmlformats.org/markup-compatibility/2006" xmlns:aink="http://schemas.microsoft.com/office/drawing/2016/ink" xmlns:am3d="http://schemas.microsoft.com/office/drawing/2017/model3d" xmlns:o="urn:schemas-microsoft-com:office:office" xmlns:r="http://schemas.openxmlformats.org/officeDocument/2006/relationships" xmlns:m="http://schemas.openxmlformats.org/officeDocument/2006/math" xmlns:v="urn:schemas-microsoft-com:vml" xmlns:wp14="http://schemas.microsoft.com/office/word/2010/wordprocessingDrawing" xmlns:wp="http://schemas.openxmlformats.org/drawingml/2006/wordprocessingDrawing" xmlns:w10="urn:schemas-microsoft-com:office:word" xmlns:w="http://schemas.openxmlformats.org/wordprocessingml/2006/main" xmlns:w14="http://schemas.microsoft.com/office/word/2010/wordml" xmlns:w15="http://schemas.microsoft.com/office/word/2012/wordml" xmlns:w16cex="http://schemas.microsoft.com/office/word/2018/wordml/cex" xmlns:w16cid="http://schemas.microsoft.com/office/word/2016/wordml/cid" xmlns:w16="http://schemas.microsoft.com/office/word/2018/wordml" xmlns:w16sdtdh="http://schemas.microsoft.com/office/word/2020/wordml/sdtdatahash" xmlns:w16se="http://schemas.microsoft.com/office/word/2015/wordml/symex" xmlns:wpg="http://schemas.microsoft.com/office/word/2010/wordprocessingGroup" xmlns:wpi="http://schemas.microsoft.com/office/word/2010/wordprocessingInk" xmlns:wne="http://schemas.microsoft.com/office/word/2006/wordml" xmlns:wps="http://schemas.microsoft.com/office/word/2010/wordprocessingShape" mc:Ignorable="w14 w15 w16se w16cid w16 w16cex w16sdtdh wp14">
-  <w:comment w:id="0" w:author="Ahmed Alaa El-Sayed Arabi Zidan" w:date="2021-05-01T18:33:00Z" w:initials="AAEAZ">
-    <w:p>
-      <w:pPr>
-        <w:pStyle w:val="CommentText"/>
-      </w:pPr>
-      <w:r>
-        <w:rPr>
-          <w:rStyle w:val="CommentReference"/>
-        </w:rPr>
-        <w:annotationRef/>
-      </w:r>
-      <w:r>
-        <w:t xml:space="preserve">Separate </w:t>
-      </w:r>
-      <w:proofErr w:type="gramStart"/>
-      <w:r>
-        <w:t>the them</w:t>
-      </w:r>
-      <w:proofErr w:type="gramEnd"/>
-      <w:r>
-        <w:t xml:space="preserve"> into 2 rows, one for missions, and one for rovers</w:t>
-      </w:r>
-    </w:p>
-  </w:comment>
-  <w:comment w:id="1" w:author="Ahmed ata abdallah abdelhay" w:date="2021-05-02T15:21:00Z" w:initials="Aaaa">
-    <w:p>
-      <w:pPr>
-        <w:pStyle w:val="CommentText"/>
-      </w:pPr>
-      <w:r>
-        <w:rPr>
-          <w:rStyle w:val="CommentReference"/>
-        </w:rPr>
-        <w:annotationRef/>
-      </w:r>
-      <w:r>
-        <w:t>NO Need</w:t>
-      </w:r>
-    </w:p>
-    <w:p>
-      <w:pPr>
-        <w:pStyle w:val="CommentText"/>
-      </w:pPr>
-    </w:p>
-  </w:comment>
-  <w:comment w:id="2" w:author="Ahmed ata abdallah abdelhay" w:date="2021-04-30T16:28:00Z" w:initials="Aaaa">
-    <w:p>
-      <w:pPr>
-        <w:pStyle w:val="CommentText"/>
-      </w:pPr>
-      <w:r>
-        <w:rPr>
-          <w:rStyle w:val="CommentReference"/>
-        </w:rPr>
-        <w:annotationRef/>
-      </w:r>
-      <w:r>
-        <w:t>Can be a Binary Tree (with ID)</w:t>
-      </w:r>
-    </w:p>
-  </w:comment>
-</w:comments>
-</file>
-
-<file path=word/commentsExtended.xml><?xml version="1.0" encoding="utf-8"?>
-<w15:commentsEx xmlns:wpc="http://schemas.microsoft.com/office/word/2010/wordprocessingCanvas" xmlns:cx="http://schemas.microsoft.com/office/drawing/2014/chartex" xmlns:cx1="http://schemas.microsoft.com/office/drawing/2015/9/8/chartex" xmlns:cx2="http://schemas.microsoft.com/office/drawing/2015/10/21/chartex" xmlns:cx3="http://schemas.microsoft.com/office/drawing/2016/5/9/chartex" xmlns:cx4="http://schemas.microsoft.com/office/drawing/2016/5/10/chartex" xmlns:cx5="http://schemas.microsoft.com/office/drawing/2016/5/11/chartex" xmlns:cx6="http://schemas.microsoft.com/office/drawing/2016/5/12/chartex" xmlns:cx7="http://schemas.microsoft.com/office/drawing/2016/5/13/chartex" xmlns:cx8="http://schemas.microsoft.com/office/drawing/2016/5/14/chartex" xmlns:mc="http://schemas.openxmlformats.org/markup-compatibility/2006" xmlns:aink="http://schemas.microsoft.com/office/drawing/2016/ink" xmlns:am3d="http://schemas.microsoft.com/office/drawing/2017/model3d" xmlns:o="urn:schemas-microsoft-com:office:office" xmlns:r="http://schemas.openxmlformats.org/officeDocument/2006/relationships" xmlns:m="http://schemas.openxmlformats.org/officeDocument/2006/math" xmlns:v="urn:schemas-microsoft-com:vml" xmlns:wp14="http://schemas.microsoft.com/office/word/2010/wordprocessingDrawing" xmlns:wp="http://schemas.openxmlformats.org/drawingml/2006/wordprocessingDrawing" xmlns:w10="urn:schemas-microsoft-com:office:word" xmlns:w="http://schemas.openxmlformats.org/wordprocessingml/2006/main" xmlns:w14="http://schemas.microsoft.com/office/word/2010/wordml" xmlns:w15="http://schemas.microsoft.com/office/word/2012/wordml" xmlns:w16cex="http://schemas.microsoft.com/office/word/2018/wordml/cex" xmlns:w16cid="http://schemas.microsoft.com/office/word/2016/wordml/cid" xmlns:w16="http://schemas.microsoft.com/office/word/2018/wordml" xmlns:w16sdtdh="http://schemas.microsoft.com/office/word/2020/wordml/sdtdatahash" xmlns:w16se="http://schemas.microsoft.com/office/word/2015/wordml/symex" xmlns:wpg="http://schemas.microsoft.com/office/word/2010/wordprocessingGroup" xmlns:wpi="http://schemas.microsoft.com/office/word/2010/wordprocessingInk" xmlns:wne="http://schemas.microsoft.com/office/word/2006/wordml" xmlns:wps="http://schemas.microsoft.com/office/word/2010/wordprocessingShape" mc:Ignorable="w14 w15 w16se w16cid w16 w16cex w16sdtdh wp14">
-  <w15:commentEx w15:paraId="30C0852E" w15:done="0"/>
-  <w15:commentEx w15:paraId="329291A7" w15:paraIdParent="30C0852E" w15:done="0"/>
-  <w15:commentEx w15:paraId="34831305" w15:done="0"/>
-</w15:commentsEx>
-</file>
-
-<file path=word/commentsExtensible.xml><?xml version="1.0" encoding="utf-8"?>
-<w16cex:commentsExtensible xmlns:wpc="http://schemas.microsoft.com/office/word/2010/wordprocessingCanvas" xmlns:cx="http://schemas.microsoft.com/office/drawing/2014/chartex" xmlns:cx1="http://schemas.microsoft.com/office/drawing/2015/9/8/chartex" xmlns:cx2="http://schemas.microsoft.com/office/drawing/2015/10/21/chartex" xmlns:cx3="http://schemas.microsoft.com/office/drawing/2016/5/9/chartex" xmlns:cx4="http://schemas.microsoft.com/office/drawing/2016/5/10/chartex" xmlns:cx5="http://schemas.microsoft.com/office/drawing/2016/5/11/chartex" xmlns:cx6="http://schemas.microsoft.com/office/drawing/2016/5/12/chartex" xmlns:cx7="http://schemas.microsoft.com/office/drawing/2016/5/13/chartex" xmlns:cx8="http://schemas.microsoft.com/office/drawing/2016/5/14/chartex" xmlns:mc="http://schemas.openxmlformats.org/markup-compatibility/2006" xmlns:aink="http://schemas.microsoft.com/office/drawing/2016/ink" xmlns:am3d="http://schemas.microsoft.com/office/drawing/2017/model3d" xmlns:o="urn:schemas-microsoft-com:office:office" xmlns:r="http://schemas.openxmlformats.org/officeDocument/2006/relationships" xmlns:m="http://schemas.openxmlformats.org/officeDocument/2006/math" xmlns:v="urn:schemas-microsoft-com:vml" xmlns:wp14="http://schemas.microsoft.com/office/word/2010/wordprocessingDrawing" xmlns:wp="http://schemas.openxmlformats.org/drawingml/2006/wordprocessingDrawing" xmlns:w10="urn:schemas-microsoft-com:office:word" xmlns:w="http://schemas.openxmlformats.org/wordprocessingml/2006/main" xmlns:w14="http://schemas.microsoft.com/office/word/2010/wordml" xmlns:w15="http://schemas.microsoft.com/office/word/2012/wordml" xmlns:w16cex="http://schemas.microsoft.com/office/word/2018/wordml/cex" xmlns:w16cid="http://schemas.microsoft.com/office/word/2016/wordml/cid" xmlns:w16="http://schemas.microsoft.com/office/word/2018/wordml" xmlns:w16sdtdh="http://schemas.microsoft.com/office/word/2020/wordml/sdtdatahash" xmlns:w16se="http://schemas.microsoft.com/office/word/2015/wordml/symex" xmlns:wpg="http://schemas.microsoft.com/office/word/2010/wordprocessingGroup" xmlns:wpi="http://schemas.microsoft.com/office/word/2010/wordprocessingInk" xmlns:wne="http://schemas.microsoft.com/office/word/2006/wordml" xmlns:wps="http://schemas.microsoft.com/office/word/2010/wordprocessingShape" mc:Ignorable="w14 w15 w16se w16cid w16 w16cex w16sdtdh wp14">
-  <w16cex:commentExtensible w16cex:durableId="24381D93" w16cex:dateUtc="2021-05-01T16:33:00Z"/>
-  <w16cex:commentExtensible w16cex:durableId="2439420F" w16cex:dateUtc="2021-05-02T13:21:00Z"/>
-  <w16cex:commentExtensible w16cex:durableId="2436AEB6" w16cex:dateUtc="2021-04-30T14:28:00Z"/>
-</w16cex:commentsExtensible>
-</file>
-
-<file path=word/commentsIds.xml><?xml version="1.0" encoding="utf-8"?>
-<w16cid:commentsIds xmlns:wpc="http://schemas.microsoft.com/office/word/2010/wordprocessingCanvas" xmlns:cx="http://schemas.microsoft.com/office/drawing/2014/chartex" xmlns:cx1="http://schemas.microsoft.com/office/drawing/2015/9/8/chartex" xmlns:cx2="http://schemas.microsoft.com/office/drawing/2015/10/21/chartex" xmlns:cx3="http://schemas.microsoft.com/office/drawing/2016/5/9/chartex" xmlns:cx4="http://schemas.microsoft.com/office/drawing/2016/5/10/chartex" xmlns:cx5="http://schemas.microsoft.com/office/drawing/2016/5/11/chartex" xmlns:cx6="http://schemas.microsoft.com/office/drawing/2016/5/12/chartex" xmlns:cx7="http://schemas.microsoft.com/office/drawing/2016/5/13/chartex" xmlns:cx8="http://schemas.microsoft.com/office/drawing/2016/5/14/chartex" xmlns:mc="http://schemas.openxmlformats.org/markup-compatibility/2006" xmlns:aink="http://schemas.microsoft.com/office/drawing/2016/ink" xmlns:am3d="http://schemas.microsoft.com/office/drawing/2017/model3d" xmlns:o="urn:schemas-microsoft-com:office:office" xmlns:r="http://schemas.openxmlformats.org/officeDocument/2006/relationships" xmlns:m="http://schemas.openxmlformats.org/officeDocument/2006/math" xmlns:v="urn:schemas-microsoft-com:vml" xmlns:wp14="http://schemas.microsoft.com/office/word/2010/wordprocessingDrawing" xmlns:wp="http://schemas.openxmlformats.org/drawingml/2006/wordprocessingDrawing" xmlns:w10="urn:schemas-microsoft-com:office:word" xmlns:w="http://schemas.openxmlformats.org/wordprocessingml/2006/main" xmlns:w14="http://schemas.microsoft.com/office/word/2010/wordml" xmlns:w15="http://schemas.microsoft.com/office/word/2012/wordml" xmlns:w16cex="http://schemas.microsoft.com/office/word/2018/wordml/cex" xmlns:w16cid="http://schemas.microsoft.com/office/word/2016/wordml/cid" xmlns:w16="http://schemas.microsoft.com/office/word/2018/wordml" xmlns:w16sdtdh="http://schemas.microsoft.com/office/word/2020/wordml/sdtdatahash" xmlns:w16se="http://schemas.microsoft.com/office/word/2015/wordml/symex" xmlns:wpg="http://schemas.microsoft.com/office/word/2010/wordprocessingGroup" xmlns:wpi="http://schemas.microsoft.com/office/word/2010/wordprocessingInk" xmlns:wne="http://schemas.microsoft.com/office/word/2006/wordml" xmlns:wps="http://schemas.microsoft.com/office/word/2010/wordprocessingShape" mc:Ignorable="w14 w15 w16se w16cid w16 w16cex w16sdtdh wp14">
-  <w16cid:commentId w16cid:paraId="30C0852E" w16cid:durableId="24381D93"/>
-  <w16cid:commentId w16cid:paraId="329291A7" w16cid:durableId="2439420F"/>
-  <w16cid:commentId w16cid:paraId="34831305" w16cid:durableId="2436AEB6"/>
-</w16cid:commentsIds>
-</file>
-
 <file path=word/numbering.xml><?xml version="1.0" encoding="utf-8"?>
 <w:numbering xmlns:wpc="http://schemas.microsoft.com/office/word/2010/wordprocessingCanvas" xmlns:cx="http://schemas.microsoft.com/office/drawing/2014/chartex" xmlns:cx1="http://schemas.microsoft.com/office/drawing/2015/9/8/chartex" xmlns:cx2="http://schemas.microsoft.com/office/drawing/2015/10/21/chartex" xmlns:cx3="http://schemas.microsoft.com/office/drawing/2016/5/9/chartex" xmlns:cx4="http://schemas.microsoft.com/office/drawing/2016/5/10/chartex" xmlns:cx5="http://schemas.microsoft.com/office/drawing/2016/5/11/chartex" xmlns:cx6="http://schemas.microsoft.com/office/drawing/2016/5/12/chartex" xmlns:cx7="http://schemas.microsoft.com/office/drawing/2016/5/13/chartex" xmlns:cx8="http://schemas.microsoft.com/office/drawing/2016/5/14/chartex" xmlns:mc="http://schemas.openxmlformats.org/markup-compatibility/2006" xmlns:aink="http://schemas.microsoft.com/office/drawing/2016/ink" xmlns:am3d="http://schemas.microsoft.com/office/drawing/2017/model3d" xmlns:o="urn:schemas-microsoft-com:office:office" xmlns:r="http://schemas.openxmlformats.org/officeDocument/2006/relationships" xmlns:m="http://schemas.openxmlformats.org/officeDocument/2006/math" xmlns:v="urn:schemas-microsoft-com:vml" xmlns:wp14="http://schemas.microsoft.com/office/word/2010/wordprocessingDrawing" xmlns:wp="http://schemas.openxmlformats.org/drawingml/2006/wordprocessingDrawing" xmlns:w10="urn:schemas-microsoft-com:office:word" xmlns:w="http://schemas.openxmlformats.org/wordprocessingml/2006/main" xmlns:w14="http://schemas.microsoft.com/office/word/2010/wordml" xmlns:w15="http://schemas.microsoft.com/office/word/2012/wordml" xmlns:w16cex="http://schemas.microsoft.com/office/word/2018/wordml/cex" xmlns:w16cid="http://schemas.microsoft.com/office/word/2016/wordml/cid" xmlns:w16="http://schemas.microsoft.com/office/word/2018/wordml" xmlns:w16sdtdh="http://schemas.microsoft.com/office/word/2020/wordml/sdtdatahash" xmlns:w16se="http://schemas.microsoft.com/office/word/2015/wordml/symex" xmlns:wpg="http://schemas.microsoft.com/office/word/2010/wordprocessingGroup" xmlns:wpi="http://schemas.microsoft.com/office/word/2010/wordprocessingInk" xmlns:wne="http://schemas.microsoft.com/office/word/2006/wordml" xmlns:wps="http://schemas.microsoft.com/office/word/2010/wordprocessingShape" mc:Ignorable="w14 w15 w16se w16cid w16 w16cex w16sdtdh wp14">
   <w:abstractNum w:abstractNumId="0" w15:restartNumberingAfterBreak="0">
@@ -1687,17 +1601,6 @@
     <w:abstractNumId w:val="2"/>
   </w:num>
 </w:numbering>
-</file>
-
-<file path=word/people.xml><?xml version="1.0" encoding="utf-8"?>
-<w15:people xmlns:wpc="http://schemas.microsoft.com/office/word/2010/wordprocessingCanvas" xmlns:cx="http://schemas.microsoft.com/office/drawing/2014/chartex" xmlns:cx1="http://schemas.microsoft.com/office/drawing/2015/9/8/chartex" xmlns:cx2="http://schemas.microsoft.com/office/drawing/2015/10/21/chartex" xmlns:cx3="http://schemas.microsoft.com/office/drawing/2016/5/9/chartex" xmlns:cx4="http://schemas.microsoft.com/office/drawing/2016/5/10/chartex" xmlns:cx5="http://schemas.microsoft.com/office/drawing/2016/5/11/chartex" xmlns:cx6="http://schemas.microsoft.com/office/drawing/2016/5/12/chartex" xmlns:cx7="http://schemas.microsoft.com/office/drawing/2016/5/13/chartex" xmlns:cx8="http://schemas.microsoft.com/office/drawing/2016/5/14/chartex" xmlns:mc="http://schemas.openxmlformats.org/markup-compatibility/2006" xmlns:aink="http://schemas.microsoft.com/office/drawing/2016/ink" xmlns:am3d="http://schemas.microsoft.com/office/drawing/2017/model3d" xmlns:o="urn:schemas-microsoft-com:office:office" xmlns:r="http://schemas.openxmlformats.org/officeDocument/2006/relationships" xmlns:m="http://schemas.openxmlformats.org/officeDocument/2006/math" xmlns:v="urn:schemas-microsoft-com:vml" xmlns:wp14="http://schemas.microsoft.com/office/word/2010/wordprocessingDrawing" xmlns:wp="http://schemas.openxmlformats.org/drawingml/2006/wordprocessingDrawing" xmlns:w10="urn:schemas-microsoft-com:office:word" xmlns:w="http://schemas.openxmlformats.org/wordprocessingml/2006/main" xmlns:w14="http://schemas.microsoft.com/office/word/2010/wordml" xmlns:w15="http://schemas.microsoft.com/office/word/2012/wordml" xmlns:w16cex="http://schemas.microsoft.com/office/word/2018/wordml/cex" xmlns:w16cid="http://schemas.microsoft.com/office/word/2016/wordml/cid" xmlns:w16="http://schemas.microsoft.com/office/word/2018/wordml" xmlns:w16sdtdh="http://schemas.microsoft.com/office/word/2020/wordml/sdtdatahash" xmlns:w16se="http://schemas.microsoft.com/office/word/2015/wordml/symex" xmlns:wpg="http://schemas.microsoft.com/office/word/2010/wordprocessingGroup" xmlns:wpi="http://schemas.microsoft.com/office/word/2010/wordprocessingInk" xmlns:wne="http://schemas.microsoft.com/office/word/2006/wordml" xmlns:wps="http://schemas.microsoft.com/office/word/2010/wordprocessingShape" mc:Ignorable="w14 w15 w16se w16cid w16 w16cex w16sdtdh wp14">
-  <w15:person w15:author="Ahmed Alaa El-Sayed Arabi Zidan">
-    <w15:presenceInfo w15:providerId="AD" w15:userId="S::ahmed_zidan@stud.cu.edu.eg::ac46d1ab-8754-4b6f-a84a-6d276c302c24"/>
-  </w15:person>
-  <w15:person w15:author="Ahmed ata abdallah abdelhay">
-    <w15:presenceInfo w15:providerId="None" w15:userId="Ahmed ata abdallah abdelhay"/>
-  </w15:person>
-</w15:people>
 </file>
 
 <file path=word/styles.xml><?xml version="1.0" encoding="utf-8"?>
@@ -2098,7 +2001,7 @@
   <w:style w:type="paragraph" w:default="1" w:styleId="Normal">
     <w:name w:val="Normal"/>
     <w:qFormat/>
-    <w:rsid w:val="00494B9E"/>
+    <w:rsid w:val="00A25E84"/>
   </w:style>
   <w:style w:type="character" w:default="1" w:styleId="DefaultParagraphFont">
     <w:name w:val="Default Paragraph Font"/>

--- a/phase 1 Report.docx
+++ b/phase 1 Report.docx
@@ -1,15 +1,34 @@
 
 <file path=word/document.xml><?xml version="1.0" encoding="utf-8"?>
-<w:document xmlns:wpc="http://schemas.microsoft.com/office/word/2010/wordprocessingCanvas" xmlns:cx="http://schemas.microsoft.com/office/drawing/2014/chartex" xmlns:cx1="http://schemas.microsoft.com/office/drawing/2015/9/8/chartex" xmlns:cx2="http://schemas.microsoft.com/office/drawing/2015/10/21/chartex" xmlns:cx3="http://schemas.microsoft.com/office/drawing/2016/5/9/chartex" xmlns:cx4="http://schemas.microsoft.com/office/drawing/2016/5/10/chartex" xmlns:cx5="http://schemas.microsoft.com/office/drawing/2016/5/11/chartex" xmlns:cx6="http://schemas.microsoft.com/office/drawing/2016/5/12/chartex" xmlns:cx7="http://schemas.microsoft.com/office/drawing/2016/5/13/chartex" xmlns:cx8="http://schemas.microsoft.com/office/drawing/2016/5/14/chartex" xmlns:mc="http://schemas.openxmlformats.org/markup-compatibility/2006" xmlns:aink="http://schemas.microsoft.com/office/drawing/2016/ink" xmlns:am3d="http://schemas.microsoft.com/office/drawing/2017/model3d" xmlns:o="urn:schemas-microsoft-com:office:office" xmlns:r="http://schemas.openxmlformats.org/officeDocument/2006/relationships" xmlns:m="http://schemas.openxmlformats.org/officeDocument/2006/math" xmlns:v="urn:schemas-microsoft-com:vml" xmlns:wp14="http://schemas.microsoft.com/office/word/2010/wordprocessingDrawing" xmlns:wp="http://schemas.openxmlformats.org/drawingml/2006/wordprocessingDrawing" xmlns:w10="urn:schemas-microsoft-com:office:word" xmlns:w="http://schemas.openxmlformats.org/wordprocessingml/2006/main" xmlns:w14="http://schemas.microsoft.com/office/word/2010/wordml" xmlns:w15="http://schemas.microsoft.com/office/word/2012/wordml" xmlns:w16cex="http://schemas.microsoft.com/office/word/2018/wordml/cex" xmlns:w16cid="http://schemas.microsoft.com/office/word/2016/wordml/cid" xmlns:w16="http://schemas.microsoft.com/office/word/2018/wordml" xmlns:w16sdtdh="http://schemas.microsoft.com/office/word/2020/wordml/sdtdatahash" xmlns:w16se="http://schemas.microsoft.com/office/word/2015/wordml/symex" xmlns:wpg="http://schemas.microsoft.com/office/word/2010/wordprocessingGroup" xmlns:wpi="http://schemas.microsoft.com/office/word/2010/wordprocessingInk" xmlns:wne="http://schemas.microsoft.com/office/word/2006/wordml" xmlns:wps="http://schemas.microsoft.com/office/word/2010/wordprocessingShape" mc:Ignorable="w14 w15 w16se w16cid w16 w16cex w16sdtdh wp14">
+<w:document xmlns:wpc="http://schemas.microsoft.com/office/word/2010/wordprocessingCanvas" xmlns:cx="http://schemas.microsoft.com/office/drawing/2014/chartex" xmlns:cx1="http://schemas.microsoft.com/office/drawing/2015/9/8/chartex" xmlns:cx2="http://schemas.microsoft.com/office/drawing/2015/10/21/chartex" xmlns:cx3="http://schemas.microsoft.com/office/drawing/2016/5/9/chartex" xmlns:cx4="http://schemas.microsoft.com/office/drawing/2016/5/10/chartex" xmlns:cx5="http://schemas.microsoft.com/office/drawing/2016/5/11/chartex" xmlns:cx6="http://schemas.microsoft.com/office/drawing/2016/5/12/chartex" xmlns:cx7="http://schemas.microsoft.com/office/drawing/2016/5/13/chartex" xmlns:cx8="http://schemas.microsoft.com/office/drawing/2016/5/14/chartex" xmlns:mc="http://schemas.openxmlformats.org/markup-compatibility/2006" xmlns:aink="http://schemas.microsoft.com/office/drawing/2016/ink" xmlns:am3d="http://schemas.microsoft.com/office/drawing/2017/model3d" xmlns:o="urn:schemas-microsoft-com:office:office" xmlns:r="http://schemas.openxmlformats.org/officeDocument/2006/relationships" xmlns:m="http://schemas.openxmlformats.org/officeDocument/2006/math" xmlns:v="urn:schemas-microsoft-com:vml" xmlns:wp14="http://schemas.microsoft.com/office/word/2010/wordprocessingDrawing" xmlns:wp="http://schemas.openxmlformats.org/drawingml/2006/wordprocessingDrawing" xmlns:w10="urn:schemas-microsoft-com:office:word" xmlns:w="http://schemas.openxmlformats.org/wordprocessingml/2006/main" xmlns:w14="http://schemas.microsoft.com/office/word/2010/wordml" xmlns:w15="http://schemas.microsoft.com/office/word/2012/wordml" xmlns:w16cex="http://schemas.microsoft.com/office/word/2018/wordml/cex" xmlns:w16cid="http://schemas.microsoft.com/office/word/2016/wordml/cid" xmlns:w16="http://schemas.microsoft.com/office/word/2018/wordml" xmlns:w16se="http://schemas.microsoft.com/office/word/2015/wordml/symex" xmlns:wpg="http://schemas.microsoft.com/office/word/2010/wordprocessingGroup" xmlns:wpi="http://schemas.microsoft.com/office/word/2010/wordprocessingInk" xmlns:wne="http://schemas.microsoft.com/office/word/2006/wordml" xmlns:wps="http://schemas.microsoft.com/office/word/2010/wordprocessingShape" mc:Ignorable="w14 w15 w16se w16cid w16 w16cex wp14">
   <w:body>
     <w:p>
+      <w:pPr>
+        <w:rPr>
+          <w:rFonts w:hint="cs"/>
+          <w:rtl/>
+          <w:lang w:bidi="ar-EG"/>
+        </w:rPr>
+      </w:pPr>
       <w:r>
         <w:t>Team Name:</w:t>
+      </w:r>
+      <w:r>
+        <w:t xml:space="preserve"> The </w:t>
+      </w:r>
+      <w:r>
+        <w:t>Phoenix</w:t>
       </w:r>
     </w:p>
     <w:p>
       <w:r>
         <w:t>Team Email:</w:t>
+      </w:r>
+      <w:r>
+        <w:t xml:space="preserve"> </w:t>
+      </w:r>
+      <w:r>
+        <w:t>ahmed.zedan01@eng-st.cu.edu.eg</w:t>
       </w:r>
     </w:p>
     <w:p>
@@ -152,13 +171,8 @@
             <w:tcW w:w="3116" w:type="dxa"/>
           </w:tcPr>
           <w:p>
-            <w:proofErr w:type="spellStart"/>
-            <w:r>
-              <w:t>Rufaida</w:t>
-            </w:r>
-            <w:proofErr w:type="spellEnd"/>
-            <w:r>
-              <w:t xml:space="preserve"> Muhammad Sayed Ahmed</w:t>
+            <w:r>
+              <w:t>Rufaida Muhammad Sayed Ahmed</w:t>
             </w:r>
           </w:p>
         </w:tc>
@@ -836,7 +850,6 @@
           <w:p>
             <w:pPr>
               <w:rPr>
-                <w:rFonts w:hint="cs"/>
                 <w:rtl/>
               </w:rPr>
             </w:pPr>
@@ -909,7 +922,7 @@
 </file>
 
 <file path=word/numbering.xml><?xml version="1.0" encoding="utf-8"?>
-<w:numbering xmlns:wpc="http://schemas.microsoft.com/office/word/2010/wordprocessingCanvas" xmlns:cx="http://schemas.microsoft.com/office/drawing/2014/chartex" xmlns:cx1="http://schemas.microsoft.com/office/drawing/2015/9/8/chartex" xmlns:cx2="http://schemas.microsoft.com/office/drawing/2015/10/21/chartex" xmlns:cx3="http://schemas.microsoft.com/office/drawing/2016/5/9/chartex" xmlns:cx4="http://schemas.microsoft.com/office/drawing/2016/5/10/chartex" xmlns:cx5="http://schemas.microsoft.com/office/drawing/2016/5/11/chartex" xmlns:cx6="http://schemas.microsoft.com/office/drawing/2016/5/12/chartex" xmlns:cx7="http://schemas.microsoft.com/office/drawing/2016/5/13/chartex" xmlns:cx8="http://schemas.microsoft.com/office/drawing/2016/5/14/chartex" xmlns:mc="http://schemas.openxmlformats.org/markup-compatibility/2006" xmlns:aink="http://schemas.microsoft.com/office/drawing/2016/ink" xmlns:am3d="http://schemas.microsoft.com/office/drawing/2017/model3d" xmlns:o="urn:schemas-microsoft-com:office:office" xmlns:r="http://schemas.openxmlformats.org/officeDocument/2006/relationships" xmlns:m="http://schemas.openxmlformats.org/officeDocument/2006/math" xmlns:v="urn:schemas-microsoft-com:vml" xmlns:wp14="http://schemas.microsoft.com/office/word/2010/wordprocessingDrawing" xmlns:wp="http://schemas.openxmlformats.org/drawingml/2006/wordprocessingDrawing" xmlns:w10="urn:schemas-microsoft-com:office:word" xmlns:w="http://schemas.openxmlformats.org/wordprocessingml/2006/main" xmlns:w14="http://schemas.microsoft.com/office/word/2010/wordml" xmlns:w15="http://schemas.microsoft.com/office/word/2012/wordml" xmlns:w16cex="http://schemas.microsoft.com/office/word/2018/wordml/cex" xmlns:w16cid="http://schemas.microsoft.com/office/word/2016/wordml/cid" xmlns:w16="http://schemas.microsoft.com/office/word/2018/wordml" xmlns:w16sdtdh="http://schemas.microsoft.com/office/word/2020/wordml/sdtdatahash" xmlns:w16se="http://schemas.microsoft.com/office/word/2015/wordml/symex" xmlns:wpg="http://schemas.microsoft.com/office/word/2010/wordprocessingGroup" xmlns:wpi="http://schemas.microsoft.com/office/word/2010/wordprocessingInk" xmlns:wne="http://schemas.microsoft.com/office/word/2006/wordml" xmlns:wps="http://schemas.microsoft.com/office/word/2010/wordprocessingShape" mc:Ignorable="w14 w15 w16se w16cid w16 w16cex w16sdtdh wp14">
+<w:numbering xmlns:wpc="http://schemas.microsoft.com/office/word/2010/wordprocessingCanvas" xmlns:cx="http://schemas.microsoft.com/office/drawing/2014/chartex" xmlns:cx1="http://schemas.microsoft.com/office/drawing/2015/9/8/chartex" xmlns:cx2="http://schemas.microsoft.com/office/drawing/2015/10/21/chartex" xmlns:cx3="http://schemas.microsoft.com/office/drawing/2016/5/9/chartex" xmlns:cx4="http://schemas.microsoft.com/office/drawing/2016/5/10/chartex" xmlns:cx5="http://schemas.microsoft.com/office/drawing/2016/5/11/chartex" xmlns:cx6="http://schemas.microsoft.com/office/drawing/2016/5/12/chartex" xmlns:cx7="http://schemas.microsoft.com/office/drawing/2016/5/13/chartex" xmlns:cx8="http://schemas.microsoft.com/office/drawing/2016/5/14/chartex" xmlns:mc="http://schemas.openxmlformats.org/markup-compatibility/2006" xmlns:aink="http://schemas.microsoft.com/office/drawing/2016/ink" xmlns:am3d="http://schemas.microsoft.com/office/drawing/2017/model3d" xmlns:o="urn:schemas-microsoft-com:office:office" xmlns:r="http://schemas.openxmlformats.org/officeDocument/2006/relationships" xmlns:m="http://schemas.openxmlformats.org/officeDocument/2006/math" xmlns:v="urn:schemas-microsoft-com:vml" xmlns:wp14="http://schemas.microsoft.com/office/word/2010/wordprocessingDrawing" xmlns:wp="http://schemas.openxmlformats.org/drawingml/2006/wordprocessingDrawing" xmlns:w10="urn:schemas-microsoft-com:office:word" xmlns:w="http://schemas.openxmlformats.org/wordprocessingml/2006/main" xmlns:w14="http://schemas.microsoft.com/office/word/2010/wordml" xmlns:w15="http://schemas.microsoft.com/office/word/2012/wordml" xmlns:w16cex="http://schemas.microsoft.com/office/word/2018/wordml/cex" xmlns:w16cid="http://schemas.microsoft.com/office/word/2016/wordml/cid" xmlns:w16="http://schemas.microsoft.com/office/word/2018/wordml" xmlns:w16se="http://schemas.microsoft.com/office/word/2015/wordml/symex" xmlns:wpg="http://schemas.microsoft.com/office/word/2010/wordprocessingGroup" xmlns:wpi="http://schemas.microsoft.com/office/word/2010/wordprocessingInk" xmlns:wne="http://schemas.microsoft.com/office/word/2006/wordml" xmlns:wps="http://schemas.microsoft.com/office/word/2010/wordprocessingShape" mc:Ignorable="w14 w15 w16se w16cid w16 w16cex wp14">
   <w:abstractNum w:abstractNumId="0" w15:restartNumberingAfterBreak="0">
     <w:nsid w:val="1E0901BD"/>
     <w:multiLevelType w:val="hybridMultilevel"/>
@@ -1604,7 +1617,7 @@
 </file>
 
 <file path=word/styles.xml><?xml version="1.0" encoding="utf-8"?>
-<w:styles xmlns:mc="http://schemas.openxmlformats.org/markup-compatibility/2006" xmlns:r="http://schemas.openxmlformats.org/officeDocument/2006/relationships" xmlns:w="http://schemas.openxmlformats.org/wordprocessingml/2006/main" xmlns:w14="http://schemas.microsoft.com/office/word/2010/wordml" xmlns:w15="http://schemas.microsoft.com/office/word/2012/wordml" xmlns:w16cex="http://schemas.microsoft.com/office/word/2018/wordml/cex" xmlns:w16cid="http://schemas.microsoft.com/office/word/2016/wordml/cid" xmlns:w16="http://schemas.microsoft.com/office/word/2018/wordml" xmlns:w16sdtdh="http://schemas.microsoft.com/office/word/2020/wordml/sdtdatahash" xmlns:w16se="http://schemas.microsoft.com/office/word/2015/wordml/symex" mc:Ignorable="w14 w15 w16se w16cid w16 w16cex w16sdtdh">
+<w:styles xmlns:mc="http://schemas.openxmlformats.org/markup-compatibility/2006" xmlns:r="http://schemas.openxmlformats.org/officeDocument/2006/relationships" xmlns:w="http://schemas.openxmlformats.org/wordprocessingml/2006/main" xmlns:w14="http://schemas.microsoft.com/office/word/2010/wordml" xmlns:w15="http://schemas.microsoft.com/office/word/2012/wordml" xmlns:w16cex="http://schemas.microsoft.com/office/word/2018/wordml/cex" xmlns:w16cid="http://schemas.microsoft.com/office/word/2016/wordml/cid" xmlns:w16="http://schemas.microsoft.com/office/word/2018/wordml" xmlns:w16se="http://schemas.microsoft.com/office/word/2015/wordml/symex" mc:Ignorable="w14 w15 w16se w16cid w16 w16cex">
   <w:docDefaults>
     <w:rPrDefault>
       <w:rPr>

--- a/phase 1 Report.docx
+++ b/phase 1 Report.docx
@@ -6,10 +6,30 @@
       <w:r>
         <w:t>Team Name:</w:t>
       </w:r>
+      <w:r>
+        <w:rPr>
+          <w:rFonts w:hint="cs"/>
+          <w:rtl/>
+        </w:rPr>
+        <w:t xml:space="preserve"> </w:t>
+      </w:r>
+      <w:r>
+        <w:t>The Phoenix</w:t>
+      </w:r>
     </w:p>
     <w:p>
       <w:r>
         <w:t>Team Email:</w:t>
+      </w:r>
+      <w:r>
+        <w:rPr>
+          <w:rFonts w:hint="cs"/>
+          <w:rtl/>
+        </w:rPr>
+        <w:t xml:space="preserve"> </w:t>
+      </w:r>
+      <w:r>
+        <w:t>ahmed.zedan01@eng-st.cu.edu.eg</w:t>
       </w:r>
     </w:p>
     <w:p>
@@ -314,6 +334,9 @@
           </w:tcPr>
           <w:p>
             <w:r>
+              <w:t xml:space="preserve">2 </w:t>
+            </w:r>
+            <w:r>
               <w:t>Bag ADT.</w:t>
             </w:r>
           </w:p>
@@ -485,6 +508,11 @@
               <w:t>.</w:t>
             </w:r>
           </w:p>
+          <w:p>
+            <w:r>
+              <w:t>-Sorted (BONUS)</w:t>
+            </w:r>
+          </w:p>
           <w:p/>
         </w:tc>
       </w:tr>
@@ -554,7 +582,6 @@
             </w:r>
           </w:p>
           <w:p/>
-          <w:p/>
         </w:tc>
       </w:tr>
       <w:tr>
@@ -772,10 +799,7 @@
               <w:t xml:space="preserve"> </w:t>
             </w:r>
             <w:r>
-              <w:t xml:space="preserve">Searching, in case of a Cancellation Request </w:t>
-            </w:r>
-            <w:r>
-              <w:t>or</w:t>
+              <w:t>Searching,</w:t>
             </w:r>
           </w:p>
           <w:p>
@@ -836,7 +860,6 @@
           <w:p>
             <w:pPr>
               <w:rPr>
-                <w:rFonts w:hint="cs"/>
                 <w:rtl/>
               </w:rPr>
             </w:pPr>
@@ -911,6 +934,118 @@
 <file path=word/numbering.xml><?xml version="1.0" encoding="utf-8"?>
 <w:numbering xmlns:wpc="http://schemas.microsoft.com/office/word/2010/wordprocessingCanvas" xmlns:cx="http://schemas.microsoft.com/office/drawing/2014/chartex" xmlns:cx1="http://schemas.microsoft.com/office/drawing/2015/9/8/chartex" xmlns:cx2="http://schemas.microsoft.com/office/drawing/2015/10/21/chartex" xmlns:cx3="http://schemas.microsoft.com/office/drawing/2016/5/9/chartex" xmlns:cx4="http://schemas.microsoft.com/office/drawing/2016/5/10/chartex" xmlns:cx5="http://schemas.microsoft.com/office/drawing/2016/5/11/chartex" xmlns:cx6="http://schemas.microsoft.com/office/drawing/2016/5/12/chartex" xmlns:cx7="http://schemas.microsoft.com/office/drawing/2016/5/13/chartex" xmlns:cx8="http://schemas.microsoft.com/office/drawing/2016/5/14/chartex" xmlns:mc="http://schemas.openxmlformats.org/markup-compatibility/2006" xmlns:aink="http://schemas.microsoft.com/office/drawing/2016/ink" xmlns:am3d="http://schemas.microsoft.com/office/drawing/2017/model3d" xmlns:o="urn:schemas-microsoft-com:office:office" xmlns:r="http://schemas.openxmlformats.org/officeDocument/2006/relationships" xmlns:m="http://schemas.openxmlformats.org/officeDocument/2006/math" xmlns:v="urn:schemas-microsoft-com:vml" xmlns:wp14="http://schemas.microsoft.com/office/word/2010/wordprocessingDrawing" xmlns:wp="http://schemas.openxmlformats.org/drawingml/2006/wordprocessingDrawing" xmlns:w10="urn:schemas-microsoft-com:office:word" xmlns:w="http://schemas.openxmlformats.org/wordprocessingml/2006/main" xmlns:w14="http://schemas.microsoft.com/office/word/2010/wordml" xmlns:w15="http://schemas.microsoft.com/office/word/2012/wordml" xmlns:w16cex="http://schemas.microsoft.com/office/word/2018/wordml/cex" xmlns:w16cid="http://schemas.microsoft.com/office/word/2016/wordml/cid" xmlns:w16="http://schemas.microsoft.com/office/word/2018/wordml" xmlns:w16sdtdh="http://schemas.microsoft.com/office/word/2020/wordml/sdtdatahash" xmlns:w16se="http://schemas.microsoft.com/office/word/2015/wordml/symex" xmlns:wpg="http://schemas.microsoft.com/office/word/2010/wordprocessingGroup" xmlns:wpi="http://schemas.microsoft.com/office/word/2010/wordprocessingInk" xmlns:wne="http://schemas.microsoft.com/office/word/2006/wordml" xmlns:wps="http://schemas.microsoft.com/office/word/2010/wordprocessingShape" mc:Ignorable="w14 w15 w16se w16cid w16 w16cex w16sdtdh wp14">
   <w:abstractNum w:abstractNumId="0" w15:restartNumberingAfterBreak="0">
+    <w:nsid w:val="09C21433"/>
+    <w:multiLevelType w:val="hybridMultilevel"/>
+    <w:tmpl w:val="3FCCD240"/>
+    <w:lvl w:ilvl="0" w:tplc="B7BEA194">
+      <w:numFmt w:val="bullet"/>
+      <w:lvlText w:val="-"/>
+      <w:lvlJc w:val="left"/>
+      <w:pPr>
+        <w:ind w:left="720" w:hanging="360"/>
+      </w:pPr>
+      <w:rPr>
+        <w:rFonts w:ascii="Calibri" w:eastAsiaTheme="minorHAnsi" w:hAnsi="Calibri" w:cs="Calibri" w:hint="default"/>
+      </w:rPr>
+    </w:lvl>
+    <w:lvl w:ilvl="1" w:tplc="04090003" w:tentative="1">
+      <w:start w:val="1"/>
+      <w:numFmt w:val="bullet"/>
+      <w:lvlText w:val="o"/>
+      <w:lvlJc w:val="left"/>
+      <w:pPr>
+        <w:ind w:left="1440" w:hanging="360"/>
+      </w:pPr>
+      <w:rPr>
+        <w:rFonts w:ascii="Courier New" w:hAnsi="Courier New" w:cs="Courier New" w:hint="default"/>
+      </w:rPr>
+    </w:lvl>
+    <w:lvl w:ilvl="2" w:tplc="04090005" w:tentative="1">
+      <w:start w:val="1"/>
+      <w:numFmt w:val="bullet"/>
+      <w:lvlText w:val=""/>
+      <w:lvlJc w:val="left"/>
+      <w:pPr>
+        <w:ind w:left="2160" w:hanging="360"/>
+      </w:pPr>
+      <w:rPr>
+        <w:rFonts w:ascii="Wingdings" w:hAnsi="Wingdings" w:hint="default"/>
+      </w:rPr>
+    </w:lvl>
+    <w:lvl w:ilvl="3" w:tplc="04090001" w:tentative="1">
+      <w:start w:val="1"/>
+      <w:numFmt w:val="bullet"/>
+      <w:lvlText w:val=""/>
+      <w:lvlJc w:val="left"/>
+      <w:pPr>
+        <w:ind w:left="2880" w:hanging="360"/>
+      </w:pPr>
+      <w:rPr>
+        <w:rFonts w:ascii="Symbol" w:hAnsi="Symbol" w:hint="default"/>
+      </w:rPr>
+    </w:lvl>
+    <w:lvl w:ilvl="4" w:tplc="04090003" w:tentative="1">
+      <w:start w:val="1"/>
+      <w:numFmt w:val="bullet"/>
+      <w:lvlText w:val="o"/>
+      <w:lvlJc w:val="left"/>
+      <w:pPr>
+        <w:ind w:left="3600" w:hanging="360"/>
+      </w:pPr>
+      <w:rPr>
+        <w:rFonts w:ascii="Courier New" w:hAnsi="Courier New" w:cs="Courier New" w:hint="default"/>
+      </w:rPr>
+    </w:lvl>
+    <w:lvl w:ilvl="5" w:tplc="04090005" w:tentative="1">
+      <w:start w:val="1"/>
+      <w:numFmt w:val="bullet"/>
+      <w:lvlText w:val=""/>
+      <w:lvlJc w:val="left"/>
+      <w:pPr>
+        <w:ind w:left="4320" w:hanging="360"/>
+      </w:pPr>
+      <w:rPr>
+        <w:rFonts w:ascii="Wingdings" w:hAnsi="Wingdings" w:hint="default"/>
+      </w:rPr>
+    </w:lvl>
+    <w:lvl w:ilvl="6" w:tplc="04090001" w:tentative="1">
+      <w:start w:val="1"/>
+      <w:numFmt w:val="bullet"/>
+      <w:lvlText w:val=""/>
+      <w:lvlJc w:val="left"/>
+      <w:pPr>
+        <w:ind w:left="5040" w:hanging="360"/>
+      </w:pPr>
+      <w:rPr>
+        <w:rFonts w:ascii="Symbol" w:hAnsi="Symbol" w:hint="default"/>
+      </w:rPr>
+    </w:lvl>
+    <w:lvl w:ilvl="7" w:tplc="04090003" w:tentative="1">
+      <w:start w:val="1"/>
+      <w:numFmt w:val="bullet"/>
+      <w:lvlText w:val="o"/>
+      <w:lvlJc w:val="left"/>
+      <w:pPr>
+        <w:ind w:left="5760" w:hanging="360"/>
+      </w:pPr>
+      <w:rPr>
+        <w:rFonts w:ascii="Courier New" w:hAnsi="Courier New" w:cs="Courier New" w:hint="default"/>
+      </w:rPr>
+    </w:lvl>
+    <w:lvl w:ilvl="8" w:tplc="04090005" w:tentative="1">
+      <w:start w:val="1"/>
+      <w:numFmt w:val="bullet"/>
+      <w:lvlText w:val=""/>
+      <w:lvlJc w:val="left"/>
+      <w:pPr>
+        <w:ind w:left="6480" w:hanging="360"/>
+      </w:pPr>
+      <w:rPr>
+        <w:rFonts w:ascii="Wingdings" w:hAnsi="Wingdings" w:hint="default"/>
+      </w:rPr>
+    </w:lvl>
+  </w:abstractNum>
+  <w:abstractNum w:abstractNumId="1" w15:restartNumberingAfterBreak="0">
     <w:nsid w:val="1E0901BD"/>
     <w:multiLevelType w:val="hybridMultilevel"/>
     <w:tmpl w:val="73342814"/>
@@ -1022,7 +1157,7 @@
       </w:rPr>
     </w:lvl>
   </w:abstractNum>
-  <w:abstractNum w:abstractNumId="1" w15:restartNumberingAfterBreak="0">
+  <w:abstractNum w:abstractNumId="2" w15:restartNumberingAfterBreak="0">
     <w:nsid w:val="1FEF5718"/>
     <w:multiLevelType w:val="hybridMultilevel"/>
     <w:tmpl w:val="2C82EC08"/>
@@ -1134,7 +1269,7 @@
       </w:rPr>
     </w:lvl>
   </w:abstractNum>
-  <w:abstractNum w:abstractNumId="2" w15:restartNumberingAfterBreak="0">
+  <w:abstractNum w:abstractNumId="3" w15:restartNumberingAfterBreak="0">
     <w:nsid w:val="20AA62A6"/>
     <w:multiLevelType w:val="hybridMultilevel"/>
     <w:tmpl w:val="31EED2B8"/>
@@ -1246,7 +1381,7 @@
       </w:rPr>
     </w:lvl>
   </w:abstractNum>
-  <w:abstractNum w:abstractNumId="3" w15:restartNumberingAfterBreak="0">
+  <w:abstractNum w:abstractNumId="4" w15:restartNumberingAfterBreak="0">
     <w:nsid w:val="29671C0C"/>
     <w:multiLevelType w:val="hybridMultilevel"/>
     <w:tmpl w:val="3C0C11BE"/>
@@ -1358,7 +1493,7 @@
       </w:rPr>
     </w:lvl>
   </w:abstractNum>
-  <w:abstractNum w:abstractNumId="4" w15:restartNumberingAfterBreak="0">
+  <w:abstractNum w:abstractNumId="5" w15:restartNumberingAfterBreak="0">
     <w:nsid w:val="2E2A4338"/>
     <w:multiLevelType w:val="hybridMultilevel"/>
     <w:tmpl w:val="ACBEAABA"/>
@@ -1470,7 +1605,7 @@
       </w:rPr>
     </w:lvl>
   </w:abstractNum>
-  <w:abstractNum w:abstractNumId="5" w15:restartNumberingAfterBreak="0">
+  <w:abstractNum w:abstractNumId="6" w15:restartNumberingAfterBreak="0">
     <w:nsid w:val="7A073062"/>
     <w:multiLevelType w:val="hybridMultilevel"/>
     <w:tmpl w:val="6290985E"/>
@@ -1583,22 +1718,25 @@
     </w:lvl>
   </w:abstractNum>
   <w:num w:numId="1">
+    <w:abstractNumId w:val="4"/>
+  </w:num>
+  <w:num w:numId="2">
+    <w:abstractNumId w:val="1"/>
+  </w:num>
+  <w:num w:numId="3">
+    <w:abstractNumId w:val="6"/>
+  </w:num>
+  <w:num w:numId="4">
+    <w:abstractNumId w:val="2"/>
+  </w:num>
+  <w:num w:numId="5">
+    <w:abstractNumId w:val="5"/>
+  </w:num>
+  <w:num w:numId="6">
     <w:abstractNumId w:val="3"/>
   </w:num>
-  <w:num w:numId="2">
+  <w:num w:numId="7">
     <w:abstractNumId w:val="0"/>
-  </w:num>
-  <w:num w:numId="3">
-    <w:abstractNumId w:val="5"/>
-  </w:num>
-  <w:num w:numId="4">
-    <w:abstractNumId w:val="1"/>
-  </w:num>
-  <w:num w:numId="5">
-    <w:abstractNumId w:val="4"/>
-  </w:num>
-  <w:num w:numId="6">
-    <w:abstractNumId w:val="2"/>
   </w:num>
 </w:numbering>
 </file>

--- a/phase 1 Report.docx
+++ b/phase 1 Report.docx
@@ -478,6 +478,7 @@
             <w:tcW w:w="3117" w:type="dxa"/>
           </w:tcPr>
           <w:p>
+            <w:commentRangeStart w:id="0"/>
             <w:r>
               <w:t>Searching</w:t>
             </w:r>
@@ -487,6 +488,13 @@
             <w:r>
               <w:t xml:space="preserve"> O(1)</w:t>
             </w:r>
+            <w:commentRangeEnd w:id="0"/>
+            <w:r>
+              <w:rPr>
+                <w:rStyle w:val="CommentReference"/>
+              </w:rPr>
+              <w:commentReference w:id="0"/>
+            </w:r>
           </w:p>
           <w:p>
             <w:r>
@@ -502,10 +510,22 @@
               <w:t>the first element</w:t>
             </w:r>
             <w:r>
-              <w:t xml:space="preserve"> from one list to another</w:t>
+              <w:t xml:space="preserve"> from </w:t>
+            </w:r>
+            <w:commentRangeStart w:id="1"/>
+            <w:r>
+              <w:t>one list to another</w:t>
             </w:r>
             <w:r>
               <w:t>.</w:t>
+            </w:r>
+            <w:commentRangeEnd w:id="1"/>
+            <w:r>
+              <w:rPr>
+                <w:rStyle w:val="CommentReference"/>
+                <w:rtl/>
+              </w:rPr>
+              <w:commentReference w:id="1"/>
             </w:r>
           </w:p>
           <w:p>
@@ -572,13 +592,24 @@
               <w:t xml:space="preserve">-&gt; </w:t>
             </w:r>
             <w:r>
-              <w:t>O(n)</w:t>
+              <w:t>O(n</w:t>
+            </w:r>
+            <w:commentRangeStart w:id="2"/>
+            <w:r>
+              <w:t>)</w:t>
             </w:r>
             <w:r>
               <w:t xml:space="preserve">  when cancelling a mission or if The Mission has been completed</w:t>
             </w:r>
             <w:r>
               <w:t>.</w:t>
+            </w:r>
+            <w:commentRangeEnd w:id="2"/>
+            <w:r>
+              <w:rPr>
+                <w:rStyle w:val="CommentReference"/>
+              </w:rPr>
+              <w:commentReference w:id="2"/>
             </w:r>
           </w:p>
           <w:p/>
@@ -697,7 +728,11 @@
           </w:tcPr>
           <w:p>
             <w:r>
-              <w:t>- Searching</w:t>
+              <w:t xml:space="preserve">- </w:t>
+            </w:r>
+            <w:commentRangeStart w:id="3"/>
+            <w:r>
+              <w:t>Searching</w:t>
             </w:r>
             <w:r>
               <w:t xml:space="preserve"> O(n)</w:t>
@@ -710,6 +745,13 @@
             </w:r>
             <w:r>
               <w:t>.</w:t>
+            </w:r>
+            <w:commentRangeEnd w:id="3"/>
+            <w:r>
+              <w:rPr>
+                <w:rStyle w:val="CommentReference"/>
+              </w:rPr>
+              <w:commentReference w:id="3"/>
             </w:r>
           </w:p>
           <w:p>
@@ -806,6 +848,7 @@
             <w:r>
               <w:t xml:space="preserve"> </w:t>
             </w:r>
+            <w:commentRangeStart w:id="4"/>
             <w:r>
               <w:t>in</w:t>
             </w:r>
@@ -817,6 +860,13 @@
             </w:r>
             <w:r>
               <w:t xml:space="preserve"> failed. (BONUS)</w:t>
+            </w:r>
+            <w:commentRangeEnd w:id="4"/>
+            <w:r>
+              <w:rPr>
+                <w:rStyle w:val="CommentReference"/>
+              </w:rPr>
+              <w:commentReference w:id="4"/>
             </w:r>
           </w:p>
           <w:p>
@@ -864,10 +914,21 @@
               </w:rPr>
             </w:pPr>
             <w:r>
-              <w:t>-Traversa</w:t>
+              <w:t>-</w:t>
+            </w:r>
+            <w:commentRangeStart w:id="5"/>
+            <w:r>
+              <w:t>Traversa</w:t>
             </w:r>
             <w:r>
               <w:t>l to print it every day</w:t>
+            </w:r>
+            <w:commentRangeEnd w:id="5"/>
+            <w:r>
+              <w:rPr>
+                <w:rStyle w:val="CommentReference"/>
+              </w:rPr>
+              <w:commentReference w:id="5"/>
             </w:r>
           </w:p>
         </w:tc>
@@ -929,6 +990,176 @@
     </w:sectPr>
   </w:body>
 </w:document>
+</file>
+
+<file path=word/comments.xml><?xml version="1.0" encoding="utf-8"?>
+<w:comments xmlns:wpc="http://schemas.microsoft.com/office/word/2010/wordprocessingCanvas" xmlns:cx="http://schemas.microsoft.com/office/drawing/2014/chartex" xmlns:cx1="http://schemas.microsoft.com/office/drawing/2015/9/8/chartex" xmlns:cx2="http://schemas.microsoft.com/office/drawing/2015/10/21/chartex" xmlns:cx3="http://schemas.microsoft.com/office/drawing/2016/5/9/chartex" xmlns:cx4="http://schemas.microsoft.com/office/drawing/2016/5/10/chartex" xmlns:cx5="http://schemas.microsoft.com/office/drawing/2016/5/11/chartex" xmlns:cx6="http://schemas.microsoft.com/office/drawing/2016/5/12/chartex" xmlns:cx7="http://schemas.microsoft.com/office/drawing/2016/5/13/chartex" xmlns:cx8="http://schemas.microsoft.com/office/drawing/2016/5/14/chartex" xmlns:mc="http://schemas.openxmlformats.org/markup-compatibility/2006" xmlns:aink="http://schemas.microsoft.com/office/drawing/2016/ink" xmlns:am3d="http://schemas.microsoft.com/office/drawing/2017/model3d" xmlns:o="urn:schemas-microsoft-com:office:office" xmlns:r="http://schemas.openxmlformats.org/officeDocument/2006/relationships" xmlns:m="http://schemas.openxmlformats.org/officeDocument/2006/math" xmlns:v="urn:schemas-microsoft-com:vml" xmlns:wp14="http://schemas.microsoft.com/office/word/2010/wordprocessingDrawing" xmlns:wp="http://schemas.openxmlformats.org/drawingml/2006/wordprocessingDrawing" xmlns:w10="urn:schemas-microsoft-com:office:word" xmlns:w="http://schemas.openxmlformats.org/wordprocessingml/2006/main" xmlns:w14="http://schemas.microsoft.com/office/word/2010/wordml" xmlns:w15="http://schemas.microsoft.com/office/word/2012/wordml" xmlns:w16cex="http://schemas.microsoft.com/office/word/2018/wordml/cex" xmlns:w16cid="http://schemas.microsoft.com/office/word/2016/wordml/cid" xmlns:w16="http://schemas.microsoft.com/office/word/2018/wordml" xmlns:w16sdtdh="http://schemas.microsoft.com/office/word/2020/wordml/sdtdatahash" xmlns:w16se="http://schemas.microsoft.com/office/word/2015/wordml/symex" xmlns:wpg="http://schemas.microsoft.com/office/word/2010/wordprocessingGroup" xmlns:wpi="http://schemas.microsoft.com/office/word/2010/wordprocessingInk" xmlns:wne="http://schemas.microsoft.com/office/word/2006/wordml" xmlns:wps="http://schemas.microsoft.com/office/word/2010/wordprocessingShape" mc:Ignorable="w14 w15 w16se w16cid w16 w16cex w16sdtdh wp14">
+  <w:comment w:id="0" w:author="Ahmed ata abdallah abdelhay" w:date="2021-06-09T02:05:00Z" w:initials="Aaaa">
+    <w:p>
+      <w:pPr>
+        <w:pStyle w:val="CommentText"/>
+      </w:pPr>
+      <w:r>
+        <w:rPr>
+          <w:rStyle w:val="CommentReference"/>
+        </w:rPr>
+        <w:annotationRef/>
+      </w:r>
+      <w:r>
+        <w:t xml:space="preserve">Bad </w:t>
+      </w:r>
+      <w:r>
+        <w:t>choice</w:t>
+      </w:r>
+      <w:r>
+        <w:t xml:space="preserve"> of Words -&gt; I mean </w:t>
+      </w:r>
+      <w:r>
+        <w:t>dequeue.</w:t>
+      </w:r>
+    </w:p>
+  </w:comment>
+  <w:comment w:id="1" w:author="Ahmed ata abdallah abdelhay" w:date="2021-06-09T02:03:00Z" w:initials="Aaaa">
+    <w:p>
+      <w:pPr>
+        <w:pStyle w:val="CommentText"/>
+      </w:pPr>
+      <w:r>
+        <w:rPr>
+          <w:rStyle w:val="CommentReference"/>
+        </w:rPr>
+        <w:annotationRef/>
+      </w:r>
+      <w:r>
+        <w:t>e.g.,</w:t>
+      </w:r>
+      <w:r>
+        <w:t xml:space="preserve"> in execution Ro</w:t>
+      </w:r>
+      <w:r>
+        <w:t>v</w:t>
+      </w:r>
+      <w:r>
+        <w:t>ers List.</w:t>
+      </w:r>
+    </w:p>
+  </w:comment>
+  <w:comment w:id="2" w:author="Ahmed ata abdallah abdelhay" w:date="2021-06-09T02:08:00Z" w:initials="Aaaa">
+    <w:p>
+      <w:pPr>
+        <w:pStyle w:val="CommentText"/>
+      </w:pPr>
+      <w:r>
+        <w:rPr>
+          <w:rStyle w:val="CommentReference"/>
+        </w:rPr>
+        <w:annotationRef/>
+      </w:r>
+      <w:r>
+        <w:t>BONUS</w:t>
+      </w:r>
+    </w:p>
+  </w:comment>
+  <w:comment w:id="3" w:author="Ahmed ata abdallah abdelhay" w:date="2021-06-09T02:12:00Z" w:initials="Aaaa">
+    <w:p>
+      <w:pPr>
+        <w:pStyle w:val="CommentText"/>
+      </w:pPr>
+      <w:r>
+        <w:rPr>
+          <w:rStyle w:val="CommentReference"/>
+        </w:rPr>
+        <w:annotationRef/>
+      </w:r>
+      <w:r>
+        <w:t xml:space="preserve">(BONUS)   -&gt; Could have been a normal Queue without considering </w:t>
+      </w:r>
+      <w:proofErr w:type="gramStart"/>
+      <w:r>
+        <w:t>that</w:t>
+      </w:r>
+      <w:proofErr w:type="gramEnd"/>
+    </w:p>
+  </w:comment>
+  <w:comment w:id="4" w:author="Ahmed ata abdallah abdelhay" w:date="2021-06-09T02:13:00Z" w:initials="Aaaa">
+    <w:p>
+      <w:pPr>
+        <w:pStyle w:val="CommentText"/>
+      </w:pPr>
+      <w:r>
+        <w:rPr>
+          <w:rStyle w:val="CommentReference"/>
+        </w:rPr>
+        <w:annotationRef/>
+      </w:r>
+      <w:proofErr w:type="gramStart"/>
+      <w:r>
+        <w:t>Didn’t</w:t>
+      </w:r>
+      <w:proofErr w:type="gramEnd"/>
+      <w:r>
+        <w:t xml:space="preserve"> Do this but WE have to traverse it anyway to check completion (still a List)</w:t>
+      </w:r>
+    </w:p>
+  </w:comment>
+  <w:comment w:id="5" w:author="Ahmed ata abdallah abdelhay" w:date="2021-06-09T02:18:00Z" w:initials="Aaaa">
+    <w:p>
+      <w:pPr>
+        <w:pStyle w:val="CommentText"/>
+      </w:pPr>
+      <w:r>
+        <w:rPr>
+          <w:rStyle w:val="CommentReference"/>
+        </w:rPr>
+        <w:annotationRef/>
+      </w:r>
+      <w:r>
+        <w:t xml:space="preserve">Should Have Been a Queue -&gt; as we didn’t perform </w:t>
+      </w:r>
+      <w:proofErr w:type="gramStart"/>
+      <w:r>
+        <w:t>Sorting</w:t>
+      </w:r>
+      <w:proofErr w:type="gramEnd"/>
+      <w:r>
+        <w:t xml:space="preserve"> but inserted items sorted instead </w:t>
+      </w:r>
+    </w:p>
+  </w:comment>
+</w:comments>
+</file>
+
+<file path=word/commentsExtended.xml><?xml version="1.0" encoding="utf-8"?>
+<w15:commentsEx xmlns:wpc="http://schemas.microsoft.com/office/word/2010/wordprocessingCanvas" xmlns:cx="http://schemas.microsoft.com/office/drawing/2014/chartex" xmlns:cx1="http://schemas.microsoft.com/office/drawing/2015/9/8/chartex" xmlns:cx2="http://schemas.microsoft.com/office/drawing/2015/10/21/chartex" xmlns:cx3="http://schemas.microsoft.com/office/drawing/2016/5/9/chartex" xmlns:cx4="http://schemas.microsoft.com/office/drawing/2016/5/10/chartex" xmlns:cx5="http://schemas.microsoft.com/office/drawing/2016/5/11/chartex" xmlns:cx6="http://schemas.microsoft.com/office/drawing/2016/5/12/chartex" xmlns:cx7="http://schemas.microsoft.com/office/drawing/2016/5/13/chartex" xmlns:cx8="http://schemas.microsoft.com/office/drawing/2016/5/14/chartex" xmlns:mc="http://schemas.openxmlformats.org/markup-compatibility/2006" xmlns:aink="http://schemas.microsoft.com/office/drawing/2016/ink" xmlns:am3d="http://schemas.microsoft.com/office/drawing/2017/model3d" xmlns:o="urn:schemas-microsoft-com:office:office" xmlns:r="http://schemas.openxmlformats.org/officeDocument/2006/relationships" xmlns:m="http://schemas.openxmlformats.org/officeDocument/2006/math" xmlns:v="urn:schemas-microsoft-com:vml" xmlns:wp14="http://schemas.microsoft.com/office/word/2010/wordprocessingDrawing" xmlns:wp="http://schemas.openxmlformats.org/drawingml/2006/wordprocessingDrawing" xmlns:w10="urn:schemas-microsoft-com:office:word" xmlns:w="http://schemas.openxmlformats.org/wordprocessingml/2006/main" xmlns:w14="http://schemas.microsoft.com/office/word/2010/wordml" xmlns:w15="http://schemas.microsoft.com/office/word/2012/wordml" xmlns:w16cex="http://schemas.microsoft.com/office/word/2018/wordml/cex" xmlns:w16cid="http://schemas.microsoft.com/office/word/2016/wordml/cid" xmlns:w16="http://schemas.microsoft.com/office/word/2018/wordml" xmlns:w16sdtdh="http://schemas.microsoft.com/office/word/2020/wordml/sdtdatahash" xmlns:w16se="http://schemas.microsoft.com/office/word/2015/wordml/symex" xmlns:wpg="http://schemas.microsoft.com/office/word/2010/wordprocessingGroup" xmlns:wpi="http://schemas.microsoft.com/office/word/2010/wordprocessingInk" xmlns:wne="http://schemas.microsoft.com/office/word/2006/wordml" xmlns:wps="http://schemas.microsoft.com/office/word/2010/wordprocessingShape" mc:Ignorable="w14 w15 w16se w16cid w16 w16cex w16sdtdh wp14">
+  <w15:commentEx w15:paraId="2ED3CDA3" w15:done="0"/>
+  <w15:commentEx w15:paraId="18A77C16" w15:done="0"/>
+  <w15:commentEx w15:paraId="27F0BDFB" w15:done="0"/>
+  <w15:commentEx w15:paraId="7733E002" w15:done="0"/>
+  <w15:commentEx w15:paraId="7FCB681E" w15:done="0"/>
+  <w15:commentEx w15:paraId="66691276" w15:done="0"/>
+</w15:commentsEx>
+</file>
+
+<file path=word/commentsExtensible.xml><?xml version="1.0" encoding="utf-8"?>
+<w16cex:commentsExtensible xmlns:wpc="http://schemas.microsoft.com/office/word/2010/wordprocessingCanvas" xmlns:cx="http://schemas.microsoft.com/office/drawing/2014/chartex" xmlns:cx1="http://schemas.microsoft.com/office/drawing/2015/9/8/chartex" xmlns:cx2="http://schemas.microsoft.com/office/drawing/2015/10/21/chartex" xmlns:cx3="http://schemas.microsoft.com/office/drawing/2016/5/9/chartex" xmlns:cx4="http://schemas.microsoft.com/office/drawing/2016/5/10/chartex" xmlns:cx5="http://schemas.microsoft.com/office/drawing/2016/5/11/chartex" xmlns:cx6="http://schemas.microsoft.com/office/drawing/2016/5/12/chartex" xmlns:cx7="http://schemas.microsoft.com/office/drawing/2016/5/13/chartex" xmlns:cx8="http://schemas.microsoft.com/office/drawing/2016/5/14/chartex" xmlns:mc="http://schemas.openxmlformats.org/markup-compatibility/2006" xmlns:aink="http://schemas.microsoft.com/office/drawing/2016/ink" xmlns:am3d="http://schemas.microsoft.com/office/drawing/2017/model3d" xmlns:o="urn:schemas-microsoft-com:office:office" xmlns:r="http://schemas.openxmlformats.org/officeDocument/2006/relationships" xmlns:m="http://schemas.openxmlformats.org/officeDocument/2006/math" xmlns:v="urn:schemas-microsoft-com:vml" xmlns:wp14="http://schemas.microsoft.com/office/word/2010/wordprocessingDrawing" xmlns:wp="http://schemas.openxmlformats.org/drawingml/2006/wordprocessingDrawing" xmlns:w10="urn:schemas-microsoft-com:office:word" xmlns:w="http://schemas.openxmlformats.org/wordprocessingml/2006/main" xmlns:w14="http://schemas.microsoft.com/office/word/2010/wordml" xmlns:w15="http://schemas.microsoft.com/office/word/2012/wordml" xmlns:w16cex="http://schemas.microsoft.com/office/word/2018/wordml/cex" xmlns:w16cid="http://schemas.microsoft.com/office/word/2016/wordml/cid" xmlns:w16="http://schemas.microsoft.com/office/word/2018/wordml" xmlns:w16sdtdh="http://schemas.microsoft.com/office/word/2020/wordml/sdtdatahash" xmlns:w16se="http://schemas.microsoft.com/office/word/2015/wordml/symex" xmlns:wpg="http://schemas.microsoft.com/office/word/2010/wordprocessingGroup" xmlns:wpi="http://schemas.microsoft.com/office/word/2010/wordprocessingInk" xmlns:wne="http://schemas.microsoft.com/office/word/2006/wordml" xmlns:wps="http://schemas.microsoft.com/office/word/2010/wordprocessingShape" mc:Ignorable="w14 w15 w16se w16cid w16 w16cex w16sdtdh wp14">
+  <w16cex:commentExtensible w16cex:durableId="246AA081" w16cex:dateUtc="2021-06-09T00:05:00Z"/>
+  <w16cex:commentExtensible w16cex:durableId="246AA00E" w16cex:dateUtc="2021-06-09T00:03:00Z"/>
+  <w16cex:commentExtensible w16cex:durableId="246AA132" w16cex:dateUtc="2021-06-09T00:08:00Z"/>
+  <w16cex:commentExtensible w16cex:durableId="246AA1F7" w16cex:dateUtc="2021-06-09T00:12:00Z"/>
+  <w16cex:commentExtensible w16cex:durableId="246AA238" w16cex:dateUtc="2021-06-09T00:13:00Z"/>
+  <w16cex:commentExtensible w16cex:durableId="246AA38A" w16cex:dateUtc="2021-06-09T00:18:00Z"/>
+</w16cex:commentsExtensible>
+</file>
+
+<file path=word/commentsIds.xml><?xml version="1.0" encoding="utf-8"?>
+<w16cid:commentsIds xmlns:wpc="http://schemas.microsoft.com/office/word/2010/wordprocessingCanvas" xmlns:cx="http://schemas.microsoft.com/office/drawing/2014/chartex" xmlns:cx1="http://schemas.microsoft.com/office/drawing/2015/9/8/chartex" xmlns:cx2="http://schemas.microsoft.com/office/drawing/2015/10/21/chartex" xmlns:cx3="http://schemas.microsoft.com/office/drawing/2016/5/9/chartex" xmlns:cx4="http://schemas.microsoft.com/office/drawing/2016/5/10/chartex" xmlns:cx5="http://schemas.microsoft.com/office/drawing/2016/5/11/chartex" xmlns:cx6="http://schemas.microsoft.com/office/drawing/2016/5/12/chartex" xmlns:cx7="http://schemas.microsoft.com/office/drawing/2016/5/13/chartex" xmlns:cx8="http://schemas.microsoft.com/office/drawing/2016/5/14/chartex" xmlns:mc="http://schemas.openxmlformats.org/markup-compatibility/2006" xmlns:aink="http://schemas.microsoft.com/office/drawing/2016/ink" xmlns:am3d="http://schemas.microsoft.com/office/drawing/2017/model3d" xmlns:o="urn:schemas-microsoft-com:office:office" xmlns:r="http://schemas.openxmlformats.org/officeDocument/2006/relationships" xmlns:m="http://schemas.openxmlformats.org/officeDocument/2006/math" xmlns:v="urn:schemas-microsoft-com:vml" xmlns:wp14="http://schemas.microsoft.com/office/word/2010/wordprocessingDrawing" xmlns:wp="http://schemas.openxmlformats.org/drawingml/2006/wordprocessingDrawing" xmlns:w10="urn:schemas-microsoft-com:office:word" xmlns:w="http://schemas.openxmlformats.org/wordprocessingml/2006/main" xmlns:w14="http://schemas.microsoft.com/office/word/2010/wordml" xmlns:w15="http://schemas.microsoft.com/office/word/2012/wordml" xmlns:w16cex="http://schemas.microsoft.com/office/word/2018/wordml/cex" xmlns:w16cid="http://schemas.microsoft.com/office/word/2016/wordml/cid" xmlns:w16="http://schemas.microsoft.com/office/word/2018/wordml" xmlns:w16sdtdh="http://schemas.microsoft.com/office/word/2020/wordml/sdtdatahash" xmlns:w16se="http://schemas.microsoft.com/office/word/2015/wordml/symex" xmlns:wpg="http://schemas.microsoft.com/office/word/2010/wordprocessingGroup" xmlns:wpi="http://schemas.microsoft.com/office/word/2010/wordprocessingInk" xmlns:wne="http://schemas.microsoft.com/office/word/2006/wordml" xmlns:wps="http://schemas.microsoft.com/office/word/2010/wordprocessingShape" mc:Ignorable="w14 w15 w16se w16cid w16 w16cex w16sdtdh wp14">
+  <w16cid:commentId w16cid:paraId="2ED3CDA3" w16cid:durableId="246AA081"/>
+  <w16cid:commentId w16cid:paraId="18A77C16" w16cid:durableId="246AA00E"/>
+  <w16cid:commentId w16cid:paraId="27F0BDFB" w16cid:durableId="246AA132"/>
+  <w16cid:commentId w16cid:paraId="7733E002" w16cid:durableId="246AA1F7"/>
+  <w16cid:commentId w16cid:paraId="7FCB681E" w16cid:durableId="246AA238"/>
+  <w16cid:commentId w16cid:paraId="66691276" w16cid:durableId="246AA38A"/>
+</w16cid:commentsIds>
 </file>
 
 <file path=word/numbering.xml><?xml version="1.0" encoding="utf-8"?>
@@ -1739,6 +1970,14 @@
     <w:abstractNumId w:val="0"/>
   </w:num>
 </w:numbering>
+</file>
+
+<file path=word/people.xml><?xml version="1.0" encoding="utf-8"?>
+<w15:people xmlns:wpc="http://schemas.microsoft.com/office/word/2010/wordprocessingCanvas" xmlns:cx="http://schemas.microsoft.com/office/drawing/2014/chartex" xmlns:cx1="http://schemas.microsoft.com/office/drawing/2015/9/8/chartex" xmlns:cx2="http://schemas.microsoft.com/office/drawing/2015/10/21/chartex" xmlns:cx3="http://schemas.microsoft.com/office/drawing/2016/5/9/chartex" xmlns:cx4="http://schemas.microsoft.com/office/drawing/2016/5/10/chartex" xmlns:cx5="http://schemas.microsoft.com/office/drawing/2016/5/11/chartex" xmlns:cx6="http://schemas.microsoft.com/office/drawing/2016/5/12/chartex" xmlns:cx7="http://schemas.microsoft.com/office/drawing/2016/5/13/chartex" xmlns:cx8="http://schemas.microsoft.com/office/drawing/2016/5/14/chartex" xmlns:mc="http://schemas.openxmlformats.org/markup-compatibility/2006" xmlns:aink="http://schemas.microsoft.com/office/drawing/2016/ink" xmlns:am3d="http://schemas.microsoft.com/office/drawing/2017/model3d" xmlns:o="urn:schemas-microsoft-com:office:office" xmlns:r="http://schemas.openxmlformats.org/officeDocument/2006/relationships" xmlns:m="http://schemas.openxmlformats.org/officeDocument/2006/math" xmlns:v="urn:schemas-microsoft-com:vml" xmlns:wp14="http://schemas.microsoft.com/office/word/2010/wordprocessingDrawing" xmlns:wp="http://schemas.openxmlformats.org/drawingml/2006/wordprocessingDrawing" xmlns:w10="urn:schemas-microsoft-com:office:word" xmlns:w="http://schemas.openxmlformats.org/wordprocessingml/2006/main" xmlns:w14="http://schemas.microsoft.com/office/word/2010/wordml" xmlns:w15="http://schemas.microsoft.com/office/word/2012/wordml" xmlns:w16cex="http://schemas.microsoft.com/office/word/2018/wordml/cex" xmlns:w16cid="http://schemas.microsoft.com/office/word/2016/wordml/cid" xmlns:w16="http://schemas.microsoft.com/office/word/2018/wordml" xmlns:w16sdtdh="http://schemas.microsoft.com/office/word/2020/wordml/sdtdatahash" xmlns:w16se="http://schemas.microsoft.com/office/word/2015/wordml/symex" xmlns:wpg="http://schemas.microsoft.com/office/word/2010/wordprocessingGroup" xmlns:wpi="http://schemas.microsoft.com/office/word/2010/wordprocessingInk" xmlns:wne="http://schemas.microsoft.com/office/word/2006/wordml" xmlns:wps="http://schemas.microsoft.com/office/word/2010/wordprocessingShape" mc:Ignorable="w14 w15 w16se w16cid w16 w16cex w16sdtdh wp14">
+  <w15:person w15:author="Ahmed ata abdallah abdelhay">
+    <w15:presenceInfo w15:providerId="None" w15:userId="Ahmed ata abdallah abdelhay"/>
+  </w15:person>
+</w15:people>
 </file>
 
 <file path=word/styles.xml><?xml version="1.0" encoding="utf-8"?>
